--- a/kik-modeldocumenten/modeldocumenten/Hypotheek Argenta/20230524000025/Toelichting modeldocument Argenta v3.0 - v3.0.docx
+++ b/kik-modeldocumenten/modeldocumenten/Hypotheek Argenta/20230524000025/Toelichting modeldocument Argenta v3.0 - v3.0.docx
@@ -1,6 +1,6 @@
 
 <file path=word/document.xml><?xml version="1.0" encoding="utf-8"?>
-<w:document xmlns:wpc="http://schemas.microsoft.com/office/word/2010/wordprocessingCanvas" xmlns:cx="http://schemas.microsoft.com/office/drawing/2014/chartex" xmlns:cx1="http://schemas.microsoft.com/office/drawing/2015/9/8/chartex" xmlns:cx2="http://schemas.microsoft.com/office/drawing/2015/10/21/chartex" xmlns:cx3="http://schemas.microsoft.com/office/drawing/2016/5/9/chartex" xmlns:cx4="http://schemas.microsoft.com/office/drawing/2016/5/10/chartex" xmlns:cx5="http://schemas.microsoft.com/office/drawing/2016/5/11/chartex" xmlns:cx6="http://schemas.microsoft.com/office/drawing/2016/5/12/chartex" xmlns:cx7="http://schemas.microsoft.com/office/drawing/2016/5/13/chartex" xmlns:cx8="http://schemas.microsoft.com/office/drawing/2016/5/14/chartex" xmlns:mc="http://schemas.openxmlformats.org/markup-compatibility/2006" xmlns:aink="http://schemas.microsoft.com/office/drawing/2016/ink" xmlns:am3d="http://schemas.microsoft.com/office/drawing/2017/model3d" xmlns:o="urn:schemas-microsoft-com:office:office" xmlns:oel="http://schemas.microsoft.com/office/2019/extlst" xmlns:r="http://schemas.openxmlformats.org/officeDocument/2006/relationships" xmlns:m="http://schemas.openxmlformats.org/officeDocument/2006/math" xmlns:v="urn:schemas-microsoft-com:vml" xmlns:wp14="http://schemas.microsoft.com/office/word/2010/wordprocessingDrawing" xmlns:wp="http://schemas.openxmlformats.org/drawingml/2006/wordprocessingDrawing" xmlns:w10="urn:schemas-microsoft-com:office:word" xmlns:w="http://schemas.openxmlformats.org/wordprocessingml/2006/main" xmlns:w14="http://schemas.microsoft.com/office/word/2010/wordml" xmlns:w15="http://schemas.microsoft.com/office/word/2012/wordml" xmlns:w16cex="http://schemas.microsoft.com/office/word/2018/wordml/cex" xmlns:w16cid="http://schemas.microsoft.com/office/word/2016/wordml/cid" xmlns:w16="http://schemas.microsoft.com/office/word/2018/wordml" xmlns:w16du="http://schemas.microsoft.com/office/word/2023/wordml/word16du" xmlns:w16sdtdh="http://schemas.microsoft.com/office/word/2020/wordml/sdtdatahash" xmlns:w16se="http://schemas.microsoft.com/office/word/2015/wordml/symex" xmlns:wpg="http://schemas.microsoft.com/office/word/2010/wordprocessingGroup" xmlns:wpi="http://schemas.microsoft.com/office/word/2010/wordprocessingInk" xmlns:wne="http://schemas.microsoft.com/office/word/2006/wordml" xmlns:wps="http://schemas.microsoft.com/office/word/2010/wordprocessingShape" mc:Ignorable="w14 w15 w16se w16cid w16 w16cex w16sdtdh wp14">
+<w:document xmlns:wpc="http://schemas.microsoft.com/office/word/2010/wordprocessingCanvas" xmlns:cx="http://schemas.microsoft.com/office/drawing/2014/chartex" xmlns:cx1="http://schemas.microsoft.com/office/drawing/2015/9/8/chartex" xmlns:cx2="http://schemas.microsoft.com/office/drawing/2015/10/21/chartex" xmlns:cx3="http://schemas.microsoft.com/office/drawing/2016/5/9/chartex" xmlns:cx4="http://schemas.microsoft.com/office/drawing/2016/5/10/chartex" xmlns:cx5="http://schemas.microsoft.com/office/drawing/2016/5/11/chartex" xmlns:cx6="http://schemas.microsoft.com/office/drawing/2016/5/12/chartex" xmlns:cx7="http://schemas.microsoft.com/office/drawing/2016/5/13/chartex" xmlns:cx8="http://schemas.microsoft.com/office/drawing/2016/5/14/chartex" xmlns:mc="http://schemas.openxmlformats.org/markup-compatibility/2006" xmlns:aink="http://schemas.microsoft.com/office/drawing/2016/ink" xmlns:am3d="http://schemas.microsoft.com/office/drawing/2017/model3d" xmlns:o="urn:schemas-microsoft-com:office:office" xmlns:oel="http://schemas.microsoft.com/office/2019/extlst" xmlns:r="http://schemas.openxmlformats.org/officeDocument/2006/relationships" xmlns:m="http://schemas.openxmlformats.org/officeDocument/2006/math" xmlns:v="urn:schemas-microsoft-com:vml" xmlns:wp14="http://schemas.microsoft.com/office/word/2010/wordprocessingDrawing" xmlns:wp="http://schemas.openxmlformats.org/drawingml/2006/wordprocessingDrawing" xmlns:w10="urn:schemas-microsoft-com:office:word" xmlns:w="http://schemas.openxmlformats.org/wordprocessingml/2006/main" xmlns:w14="http://schemas.microsoft.com/office/word/2010/wordml" xmlns:w15="http://schemas.microsoft.com/office/word/2012/wordml" xmlns:w16cex="http://schemas.microsoft.com/office/word/2018/wordml/cex" xmlns:w16cid="http://schemas.microsoft.com/office/word/2016/wordml/cid" xmlns:w16="http://schemas.microsoft.com/office/word/2018/wordml" xmlns:w16sdtdh="http://schemas.microsoft.com/office/word/2020/wordml/sdtdatahash" xmlns:w16se="http://schemas.microsoft.com/office/word/2015/wordml/symex" xmlns:wpg="http://schemas.microsoft.com/office/word/2010/wordprocessingGroup" xmlns:wpi="http://schemas.microsoft.com/office/word/2010/wordprocessingInk" xmlns:wne="http://schemas.microsoft.com/office/word/2006/wordml" xmlns:wps="http://schemas.microsoft.com/office/word/2010/wordprocessingShape" mc:Ignorable="w14 w15 w16se w16cid w16 w16cex w16sdtdh wp14">
   <w:body>
     <w:p/>
     <w:tbl>
@@ -208,14 +208,12 @@
               <w:t>Argenta</w:t>
             </w:r>
             <w:proofErr w:type="spellEnd"/>
-            <w:ins w:id="4" w:author="Groot, Karina de" w:date="2023-05-24T10:37:00Z">
-              <w:r>
-                <w:rPr>
-                  <w:lang w:val="nl-NL"/>
-                </w:rPr>
-                <w:t xml:space="preserve"> v3.0</w:t>
-              </w:r>
-            </w:ins>
+            <w:r>
+              <w:rPr>
+                <w:lang w:val="nl-NL"/>
+              </w:rPr>
+              <w:t xml:space="preserve"> v3.0</w:t>
+            </w:r>
           </w:p>
         </w:tc>
       </w:tr>
@@ -248,8 +246,8 @@
             <w:pPr>
               <w:pStyle w:val="Subtitel"/>
             </w:pPr>
-            <w:bookmarkStart w:id="5" w:name="bmSubtitel"/>
-            <w:bookmarkEnd w:id="5"/>
+            <w:bookmarkStart w:id="4" w:name="bmSubtitel"/>
+            <w:bookmarkEnd w:id="4"/>
             <w:r>
               <w:t>Automatische Akteverwerking</w:t>
             </w:r>
@@ -311,24 +309,11 @@
             <w:vAlign w:val="bottom"/>
           </w:tcPr>
           <w:p>
-            <w:bookmarkStart w:id="6" w:name="bmAuteurs"/>
-            <w:bookmarkEnd w:id="6"/>
-            <w:ins w:id="7" w:author="Groot, Karina de" w:date="2023-05-24T10:38:00Z">
-              <w:r>
-                <w:t>3.0</w:t>
-              </w:r>
-            </w:ins>
-            <w:del w:id="8" w:author="Groot, Karina de" w:date="2023-05-24T10:38:00Z">
-              <w:r>
-                <w:delText>2</w:delText>
-              </w:r>
-              <w:r>
-                <w:delText>.</w:delText>
-              </w:r>
-              <w:r>
-                <w:delText>2</w:delText>
-              </w:r>
-            </w:del>
+            <w:bookmarkStart w:id="5" w:name="bmAuteurs"/>
+            <w:bookmarkEnd w:id="5"/>
+            <w:r>
+              <w:t>3.0</w:t>
+            </w:r>
           </w:p>
         </w:tc>
       </w:tr>
@@ -878,16 +863,14 @@
                 <w:szCs w:val="18"/>
               </w:rPr>
             </w:pPr>
-            <w:ins w:id="20" w:author="Groot, Karina de" w:date="2023-05-24T10:38:00Z">
-              <w:r>
-                <w:rPr>
-                  <w:rStyle w:val="Versie0"/>
-                  <w:bCs/>
-                  <w:szCs w:val="18"/>
-                </w:rPr>
-                <w:t>3.0</w:t>
-              </w:r>
-            </w:ins>
+            <w:r>
+              <w:rPr>
+                <w:rStyle w:val="Versie0"/>
+                <w:bCs/>
+                <w:szCs w:val="18"/>
+              </w:rPr>
+              <w:t>3.0</w:t>
+            </w:r>
           </w:p>
         </w:tc>
         <w:tc>
@@ -907,15 +890,13 @@
                 <w:szCs w:val="18"/>
               </w:rPr>
             </w:pPr>
-            <w:ins w:id="21" w:author="Groot, Karina de" w:date="2023-05-24T10:38:00Z">
-              <w:r>
-                <w:rPr>
-                  <w:rStyle w:val="Datumopmaakprofiel"/>
-                  <w:szCs w:val="18"/>
-                </w:rPr>
-                <w:t>24 mei 2023</w:t>
-              </w:r>
-            </w:ins>
+            <w:r>
+              <w:rPr>
+                <w:rStyle w:val="Datumopmaakprofiel"/>
+                <w:szCs w:val="18"/>
+              </w:rPr>
+              <w:t>24 mei 2023</w:t>
+            </w:r>
           </w:p>
         </w:tc>
         <w:tc>
@@ -935,15 +916,13 @@
                 <w:lang w:val="en-US"/>
               </w:rPr>
             </w:pPr>
-            <w:ins w:id="22" w:author="Groot, Karina de" w:date="2023-05-24T10:38:00Z">
-              <w:r>
-                <w:rPr>
-                  <w:szCs w:val="18"/>
-                  <w:lang w:val="en-US"/>
-                </w:rPr>
-                <w:t>BOI/BSU2/Team 2/AA</w:t>
-              </w:r>
-            </w:ins>
+            <w:r>
+              <w:rPr>
+                <w:szCs w:val="18"/>
+                <w:lang w:val="en-US"/>
+              </w:rPr>
+              <w:t>BOI/BSU2/Team 2/AA</w:t>
+            </w:r>
           </w:p>
         </w:tc>
         <w:tc>
@@ -963,38 +942,18 @@
                 <w:szCs w:val="18"/>
               </w:rPr>
             </w:pPr>
-            <w:ins w:id="23" w:author="Groot, Karina de" w:date="2023-05-24T10:38:00Z">
-              <w:r>
-                <w:rPr>
-                  <w:szCs w:val="18"/>
-                </w:rPr>
-                <w:t>AA-5776</w:t>
-              </w:r>
-            </w:ins>
-            <w:ins w:id="24" w:author="Groot, Karina de" w:date="2023-05-24T10:39:00Z">
-              <w:r>
-                <w:rPr>
-                  <w:szCs w:val="18"/>
-                </w:rPr>
-                <w:t>:</w:t>
-              </w:r>
-            </w:ins>
-            <w:ins w:id="25" w:author="Groot, Karina de" w:date="2023-05-24T10:49:00Z">
-              <w:r>
-                <w:rPr>
-                  <w:szCs w:val="18"/>
-                </w:rPr>
-                <w:t xml:space="preserve"> Postadres binnen de Woonplaatskeuze aange</w:t>
-              </w:r>
-            </w:ins>
-            <w:ins w:id="26" w:author="Groot, Karina de" w:date="2023-05-24T10:50:00Z">
-              <w:r>
-                <w:rPr>
-                  <w:szCs w:val="18"/>
-                </w:rPr>
-                <w:t>past</w:t>
-              </w:r>
-            </w:ins>
+            <w:r>
+              <w:rPr>
+                <w:szCs w:val="18"/>
+              </w:rPr>
+              <w:t>AA-5776:</w:t>
+            </w:r>
+            <w:r>
+              <w:rPr>
+                <w:szCs w:val="18"/>
+              </w:rPr>
+              <w:t xml:space="preserve"> Postadres binnen de Woonplaatskeuze aangepast</w:t>
+            </w:r>
           </w:p>
         </w:tc>
       </w:tr>
@@ -1836,8 +1795,8 @@
       </w:pPr>
     </w:p>
     <w:p/>
-    <w:bookmarkStart w:id="35" w:name="bmInhoudsopgave" w:displacedByCustomXml="next"/>
-    <w:bookmarkEnd w:id="35" w:displacedByCustomXml="next"/>
+    <w:bookmarkStart w:id="7" w:name="bmInhoudsopgave" w:displacedByCustomXml="next"/>
+    <w:bookmarkEnd w:id="7" w:displacedByCustomXml="next"/>
     <w:sdt>
       <w:sdtPr>
         <w:rPr>
@@ -3491,16 +3450,16 @@
           <w:lang w:val="nl-NL"/>
         </w:rPr>
       </w:pPr>
-      <w:bookmarkStart w:id="36" w:name="bmStartpunt"/>
-      <w:bookmarkStart w:id="37" w:name="_Toc498316301"/>
-      <w:bookmarkStart w:id="38" w:name="_Toc20728828"/>
-      <w:bookmarkStart w:id="39" w:name="_Toc464135491"/>
-      <w:bookmarkStart w:id="40" w:name="_Toc506361255"/>
-      <w:bookmarkStart w:id="41" w:name="_Toc70931619"/>
-      <w:bookmarkStart w:id="42" w:name="_Toc179181706"/>
-      <w:bookmarkEnd w:id="36"/>
-      <w:bookmarkEnd w:id="37"/>
-      <w:bookmarkEnd w:id="38"/>
+      <w:bookmarkStart w:id="8" w:name="bmStartpunt"/>
+      <w:bookmarkStart w:id="9" w:name="_Toc498316301"/>
+      <w:bookmarkStart w:id="10" w:name="_Toc20728828"/>
+      <w:bookmarkStart w:id="11" w:name="_Toc464135491"/>
+      <w:bookmarkStart w:id="12" w:name="_Toc506361255"/>
+      <w:bookmarkStart w:id="13" w:name="_Toc70931619"/>
+      <w:bookmarkStart w:id="14" w:name="_Toc179181706"/>
+      <w:bookmarkEnd w:id="8"/>
+      <w:bookmarkEnd w:id="9"/>
+      <w:bookmarkEnd w:id="10"/>
       <w:r>
         <w:rPr>
           <w:lang w:val="nl-NL"/>
@@ -3508,9 +3467,9 @@
         <w:lastRenderedPageBreak/>
         <w:t>Inleiding</w:t>
       </w:r>
-      <w:bookmarkEnd w:id="39"/>
-      <w:bookmarkEnd w:id="40"/>
-      <w:bookmarkEnd w:id="41"/>
+      <w:bookmarkEnd w:id="11"/>
+      <w:bookmarkEnd w:id="12"/>
+      <w:bookmarkEnd w:id="13"/>
     </w:p>
     <w:p>
       <w:pPr>
@@ -3520,17 +3479,17 @@
           <w:numId w:val="1"/>
         </w:numPr>
       </w:pPr>
-      <w:bookmarkStart w:id="43" w:name="_Toc196114936"/>
-      <w:bookmarkStart w:id="44" w:name="_Toc464135492"/>
-      <w:bookmarkStart w:id="45" w:name="_Toc506361256"/>
-      <w:bookmarkStart w:id="46" w:name="_Toc70931620"/>
+      <w:bookmarkStart w:id="15" w:name="_Toc196114936"/>
+      <w:bookmarkStart w:id="16" w:name="_Toc464135492"/>
+      <w:bookmarkStart w:id="17" w:name="_Toc506361256"/>
+      <w:bookmarkStart w:id="18" w:name="_Toc70931620"/>
       <w:r>
         <w:t>Doel</w:t>
       </w:r>
-      <w:bookmarkEnd w:id="43"/>
-      <w:bookmarkEnd w:id="44"/>
-      <w:bookmarkEnd w:id="45"/>
-      <w:bookmarkEnd w:id="46"/>
+      <w:bookmarkEnd w:id="15"/>
+      <w:bookmarkEnd w:id="16"/>
+      <w:bookmarkEnd w:id="17"/>
+      <w:bookmarkEnd w:id="18"/>
     </w:p>
     <w:p>
       <w:r>
@@ -3595,18 +3554,18 @@
           <w:numId w:val="1"/>
         </w:numPr>
       </w:pPr>
-      <w:bookmarkStart w:id="47" w:name="_Toc212447230"/>
-      <w:bookmarkStart w:id="48" w:name="_Toc464135493"/>
-      <w:bookmarkStart w:id="49" w:name="_Toc506361257"/>
-      <w:bookmarkStart w:id="50" w:name="_Toc70931621"/>
-      <w:bookmarkStart w:id="51" w:name="_Toc196114937"/>
+      <w:bookmarkStart w:id="19" w:name="_Toc212447230"/>
+      <w:bookmarkStart w:id="20" w:name="_Toc464135493"/>
+      <w:bookmarkStart w:id="21" w:name="_Toc506361257"/>
+      <w:bookmarkStart w:id="22" w:name="_Toc70931621"/>
+      <w:bookmarkStart w:id="23" w:name="_Toc196114937"/>
       <w:r>
         <w:t>Algemeen</w:t>
       </w:r>
-      <w:bookmarkEnd w:id="47"/>
-      <w:bookmarkEnd w:id="48"/>
-      <w:bookmarkEnd w:id="49"/>
-      <w:bookmarkEnd w:id="50"/>
+      <w:bookmarkEnd w:id="19"/>
+      <w:bookmarkEnd w:id="20"/>
+      <w:bookmarkEnd w:id="21"/>
+      <w:bookmarkEnd w:id="22"/>
     </w:p>
     <w:p>
       <w:pPr>
@@ -3639,7 +3598,7 @@
         <w:t xml:space="preserve"> </w:t>
       </w:r>
     </w:p>
-    <w:bookmarkEnd w:id="51"/>
+    <w:bookmarkEnd w:id="23"/>
     <w:p>
       <w:pPr>
         <w:rPr>
@@ -3778,24 +3737,24 @@
         <w:pStyle w:val="Kop2"/>
         <w:pageBreakBefore/>
       </w:pPr>
-      <w:bookmarkStart w:id="52" w:name="_Toc191216332"/>
-      <w:bookmarkStart w:id="53" w:name="_Toc191373237"/>
-      <w:bookmarkStart w:id="54" w:name="_Toc191216333"/>
-      <w:bookmarkStart w:id="55" w:name="_Toc191373238"/>
-      <w:bookmarkStart w:id="56" w:name="_Toc464135494"/>
-      <w:bookmarkStart w:id="57" w:name="_Toc506361258"/>
-      <w:bookmarkStart w:id="58" w:name="_Toc70931622"/>
-      <w:bookmarkEnd w:id="52"/>
-      <w:bookmarkEnd w:id="53"/>
-      <w:bookmarkEnd w:id="54"/>
-      <w:bookmarkEnd w:id="55"/>
+      <w:bookmarkStart w:id="24" w:name="_Toc191216332"/>
+      <w:bookmarkStart w:id="25" w:name="_Toc191373237"/>
+      <w:bookmarkStart w:id="26" w:name="_Toc191216333"/>
+      <w:bookmarkStart w:id="27" w:name="_Toc191373238"/>
+      <w:bookmarkStart w:id="28" w:name="_Toc464135494"/>
+      <w:bookmarkStart w:id="29" w:name="_Toc506361258"/>
+      <w:bookmarkStart w:id="30" w:name="_Toc70931622"/>
+      <w:bookmarkEnd w:id="24"/>
+      <w:bookmarkEnd w:id="25"/>
+      <w:bookmarkEnd w:id="26"/>
+      <w:bookmarkEnd w:id="27"/>
       <w:r>
         <w:lastRenderedPageBreak/>
         <w:t>Referenties</w:t>
       </w:r>
-      <w:bookmarkEnd w:id="56"/>
-      <w:bookmarkEnd w:id="57"/>
-      <w:bookmarkEnd w:id="58"/>
+      <w:bookmarkEnd w:id="28"/>
+      <w:bookmarkEnd w:id="29"/>
+      <w:bookmarkEnd w:id="30"/>
     </w:p>
     <w:p>
       <w:pPr>
@@ -3990,11 +3949,11 @@
                 <w:lang w:val="nl"/>
               </w:rPr>
             </w:pPr>
-            <w:bookmarkStart w:id="59" w:name="AlgemeneAfsprakenDocument"/>
+            <w:bookmarkStart w:id="31" w:name="AlgemeneAfsprakenDocument"/>
             <w:r>
               <w:t>[3]</w:t>
             </w:r>
-            <w:bookmarkEnd w:id="59"/>
+            <w:bookmarkEnd w:id="31"/>
           </w:p>
         </w:tc>
         <w:tc>
@@ -4021,7 +3980,7 @@
             <w:shd w:val="clear" w:color="auto" w:fill="auto"/>
           </w:tcPr>
           <w:p>
-            <w:bookmarkStart w:id="60" w:name="TC"/>
+            <w:bookmarkStart w:id="32" w:name="TC"/>
             <w:r>
               <w:t>[</w:t>
             </w:r>
@@ -4031,7 +3990,7 @@
             <w:r>
               <w:t>]</w:t>
             </w:r>
-            <w:bookmarkEnd w:id="60"/>
+            <w:bookmarkEnd w:id="32"/>
           </w:p>
         </w:tc>
         <w:tc>
@@ -4156,10 +4115,10 @@
           <w:lang w:val="nl-NL"/>
         </w:rPr>
       </w:pPr>
-      <w:bookmarkStart w:id="61" w:name="_Toc464135495"/>
-      <w:bookmarkStart w:id="62" w:name="_Toc506361259"/>
-      <w:bookmarkStart w:id="63" w:name="_Toc70931623"/>
-      <w:bookmarkEnd w:id="42"/>
+      <w:bookmarkStart w:id="33" w:name="_Toc464135495"/>
+      <w:bookmarkStart w:id="34" w:name="_Toc506361259"/>
+      <w:bookmarkStart w:id="35" w:name="_Toc70931623"/>
+      <w:bookmarkEnd w:id="14"/>
       <w:proofErr w:type="spellStart"/>
       <w:r>
         <w:rPr>
@@ -4181,9 +4140,9 @@
         </w:rPr>
         <w:t>Hypotheekakte</w:t>
       </w:r>
-      <w:bookmarkEnd w:id="61"/>
-      <w:bookmarkEnd w:id="62"/>
-      <w:bookmarkEnd w:id="63"/>
+      <w:bookmarkEnd w:id="33"/>
+      <w:bookmarkEnd w:id="34"/>
+      <w:bookmarkEnd w:id="35"/>
     </w:p>
     <w:p>
       <w:r>
@@ -4266,20 +4225,20 @@
       <w:pPr>
         <w:pStyle w:val="Kop2"/>
       </w:pPr>
-      <w:bookmarkStart w:id="64" w:name="_Toc246925271"/>
-      <w:bookmarkStart w:id="65" w:name="_Toc464135496"/>
-      <w:bookmarkStart w:id="66" w:name="_Toc506361260"/>
-      <w:bookmarkStart w:id="67" w:name="_Toc70931624"/>
+      <w:bookmarkStart w:id="36" w:name="_Toc246925271"/>
+      <w:bookmarkStart w:id="37" w:name="_Toc464135496"/>
+      <w:bookmarkStart w:id="38" w:name="_Toc506361260"/>
+      <w:bookmarkStart w:id="39" w:name="_Toc70931624"/>
       <w:r>
         <w:t>Equivalentiev</w:t>
       </w:r>
       <w:r>
         <w:t>erklaring</w:t>
       </w:r>
-      <w:bookmarkEnd w:id="64"/>
-      <w:bookmarkEnd w:id="65"/>
-      <w:bookmarkEnd w:id="66"/>
-      <w:bookmarkEnd w:id="67"/>
+      <w:bookmarkEnd w:id="36"/>
+      <w:bookmarkEnd w:id="37"/>
+      <w:bookmarkEnd w:id="38"/>
+      <w:bookmarkEnd w:id="39"/>
     </w:p>
     <w:p>
       <w:pPr>
@@ -4483,17 +4442,17 @@
         <w:pStyle w:val="Kop2"/>
         <w:pageBreakBefore/>
       </w:pPr>
-      <w:bookmarkStart w:id="68" w:name="_Toc464135497"/>
-      <w:bookmarkStart w:id="69" w:name="_Toc506361261"/>
-      <w:bookmarkStart w:id="70" w:name="_Toc70931625"/>
-      <w:bookmarkStart w:id="71" w:name="_Ref438019207"/>
+      <w:bookmarkStart w:id="40" w:name="_Toc464135497"/>
+      <w:bookmarkStart w:id="41" w:name="_Toc506361261"/>
+      <w:bookmarkStart w:id="42" w:name="_Toc70931625"/>
+      <w:bookmarkStart w:id="43" w:name="_Ref438019207"/>
       <w:r>
         <w:lastRenderedPageBreak/>
         <w:t>Titel</w:t>
       </w:r>
-      <w:bookmarkEnd w:id="68"/>
-      <w:bookmarkEnd w:id="69"/>
-      <w:bookmarkEnd w:id="70"/>
+      <w:bookmarkEnd w:id="40"/>
+      <w:bookmarkEnd w:id="41"/>
+      <w:bookmarkEnd w:id="42"/>
     </w:p>
     <w:tbl>
       <w:tblPr>
@@ -4656,16 +4615,16 @@
       <w:pPr>
         <w:pStyle w:val="Kop2"/>
       </w:pPr>
-      <w:bookmarkStart w:id="72" w:name="_Toc464135498"/>
-      <w:bookmarkStart w:id="73" w:name="_Toc506361262"/>
-      <w:bookmarkStart w:id="74" w:name="_Toc70931626"/>
-      <w:bookmarkEnd w:id="71"/>
+      <w:bookmarkStart w:id="44" w:name="_Toc464135498"/>
+      <w:bookmarkStart w:id="45" w:name="_Toc506361262"/>
+      <w:bookmarkStart w:id="46" w:name="_Toc70931626"/>
+      <w:bookmarkEnd w:id="43"/>
       <w:r>
         <w:t>Aanhef</w:t>
       </w:r>
-      <w:bookmarkEnd w:id="72"/>
-      <w:bookmarkEnd w:id="73"/>
-      <w:bookmarkEnd w:id="74"/>
+      <w:bookmarkEnd w:id="44"/>
+      <w:bookmarkEnd w:id="45"/>
+      <w:bookmarkEnd w:id="46"/>
     </w:p>
     <w:p>
       <w:pPr>
@@ -4756,8 +4715,8 @@
                 <w:highlight w:val="yellow"/>
               </w:rPr>
             </w:pPr>
-            <w:bookmarkStart w:id="75" w:name="_Toc245786300"/>
-            <w:bookmarkEnd w:id="75"/>
+            <w:bookmarkStart w:id="47" w:name="_Toc245786300"/>
+            <w:bookmarkEnd w:id="47"/>
             <w:r>
               <w:rPr>
                 <w:color w:val="FF0000"/>
@@ -4864,17 +4823,17 @@
         <w:pStyle w:val="Kop2"/>
         <w:pageBreakBefore/>
       </w:pPr>
-      <w:bookmarkStart w:id="76" w:name="_Toc464135499"/>
-      <w:bookmarkStart w:id="77" w:name="_Toc506361263"/>
-      <w:bookmarkStart w:id="78" w:name="_Toc70931627"/>
-      <w:bookmarkStart w:id="79" w:name="_Ref182807022"/>
+      <w:bookmarkStart w:id="48" w:name="_Toc464135499"/>
+      <w:bookmarkStart w:id="49" w:name="_Toc506361263"/>
+      <w:bookmarkStart w:id="50" w:name="_Toc70931627"/>
+      <w:bookmarkStart w:id="51" w:name="_Ref182807022"/>
       <w:r>
         <w:lastRenderedPageBreak/>
         <w:t>Partijen</w:t>
       </w:r>
-      <w:bookmarkEnd w:id="76"/>
-      <w:bookmarkEnd w:id="77"/>
-      <w:bookmarkEnd w:id="78"/>
+      <w:bookmarkEnd w:id="48"/>
+      <w:bookmarkEnd w:id="49"/>
+      <w:bookmarkEnd w:id="50"/>
     </w:p>
     <w:p>
       <w:r>
@@ -4977,7 +4936,7 @@
         <w:t xml:space="preserve"> </w:t>
       </w:r>
     </w:p>
-    <w:bookmarkEnd w:id="79"/>
+    <w:bookmarkEnd w:id="51"/>
     <w:p>
       <w:pPr>
         <w:autoSpaceDE w:val="0"/>
@@ -4994,18 +4953,18 @@
       <w:pPr>
         <w:pStyle w:val="Kop3"/>
       </w:pPr>
-      <w:bookmarkStart w:id="80" w:name="_Toc464135501"/>
-      <w:bookmarkStart w:id="81" w:name="_Toc506361265"/>
-      <w:bookmarkStart w:id="82" w:name="_Toc70931628"/>
+      <w:bookmarkStart w:id="52" w:name="_Toc464135501"/>
+      <w:bookmarkStart w:id="53" w:name="_Toc506361265"/>
+      <w:bookmarkStart w:id="54" w:name="_Toc70931628"/>
       <w:r>
         <w:t xml:space="preserve">Geldnemer / </w:t>
       </w:r>
       <w:r>
         <w:t>Schuldenaar</w:t>
       </w:r>
-      <w:bookmarkEnd w:id="80"/>
-      <w:bookmarkEnd w:id="81"/>
-      <w:bookmarkEnd w:id="82"/>
+      <w:bookmarkEnd w:id="52"/>
+      <w:bookmarkEnd w:id="53"/>
+      <w:bookmarkEnd w:id="54"/>
     </w:p>
     <w:p/>
     <w:tbl>
@@ -6934,11 +6893,11 @@
           <w:tab w:val="clear" w:pos="680"/>
         </w:tabs>
       </w:pPr>
-      <w:bookmarkStart w:id="83" w:name="_Toc70931629"/>
+      <w:bookmarkStart w:id="55" w:name="_Toc70931629"/>
       <w:r>
         <w:t>Geldverstrekker</w:t>
       </w:r>
-      <w:bookmarkEnd w:id="83"/>
+      <w:bookmarkEnd w:id="55"/>
     </w:p>
     <w:p/>
     <w:tbl>
@@ -11571,11 +11530,11 @@
       <w:pPr>
         <w:pStyle w:val="Kop3"/>
       </w:pPr>
-      <w:bookmarkStart w:id="84" w:name="_Toc70931630"/>
+      <w:bookmarkStart w:id="56" w:name="_Toc70931630"/>
       <w:r>
         <w:t>Verzekeraar</w:t>
       </w:r>
-      <w:bookmarkEnd w:id="84"/>
+      <w:bookmarkEnd w:id="56"/>
       <w:r>
         <w:t xml:space="preserve"> </w:t>
       </w:r>
@@ -14716,13 +14675,13 @@
       <w:pPr>
         <w:pStyle w:val="Kop3"/>
       </w:pPr>
-      <w:bookmarkStart w:id="85" w:name="_Toc385497550"/>
-      <w:bookmarkStart w:id="86" w:name="_Toc70931631"/>
+      <w:bookmarkStart w:id="57" w:name="_Toc385497550"/>
+      <w:bookmarkStart w:id="58" w:name="_Toc70931631"/>
       <w:r>
         <w:t>Afsluiting partijen</w:t>
       </w:r>
-      <w:bookmarkEnd w:id="85"/>
-      <w:bookmarkEnd w:id="86"/>
+      <w:bookmarkEnd w:id="57"/>
+      <w:bookmarkEnd w:id="58"/>
     </w:p>
     <w:p/>
     <w:tbl>
@@ -15124,11 +15083,11 @@
           <w:numId w:val="1"/>
         </w:numPr>
       </w:pPr>
-      <w:bookmarkStart w:id="87" w:name="_Toc70931632"/>
+      <w:bookmarkStart w:id="59" w:name="_Toc70931632"/>
       <w:r>
         <w:t>Hypotheektekst</w:t>
       </w:r>
-      <w:bookmarkEnd w:id="87"/>
+      <w:bookmarkEnd w:id="59"/>
     </w:p>
     <w:p/>
     <w:tbl>
@@ -15641,7 +15600,7 @@
       <w:pPr>
         <w:pStyle w:val="Kop3"/>
       </w:pPr>
-      <w:bookmarkStart w:id="88" w:name="_Toc70931633"/>
+      <w:bookmarkStart w:id="60" w:name="_Toc70931633"/>
       <w:r>
         <w:lastRenderedPageBreak/>
         <w:t>H</w:t>
@@ -15649,7 +15608,7 @@
       <w:r>
         <w:t>ypotheekstelling</w:t>
       </w:r>
-      <w:bookmarkEnd w:id="88"/>
+      <w:bookmarkEnd w:id="60"/>
     </w:p>
     <w:p/>
     <w:tbl>
@@ -19253,11 +19212,11 @@
       <w:pPr>
         <w:pStyle w:val="Kop3"/>
       </w:pPr>
-      <w:bookmarkStart w:id="89" w:name="_Toc70931634"/>
+      <w:bookmarkStart w:id="61" w:name="_Toc70931634"/>
       <w:r>
         <w:t>Registergoederen</w:t>
       </w:r>
-      <w:bookmarkEnd w:id="89"/>
+      <w:bookmarkEnd w:id="61"/>
     </w:p>
     <w:p/>
     <w:tbl>
@@ -20370,11 +20329,11 @@
       <w:pPr>
         <w:pStyle w:val="Kop3"/>
       </w:pPr>
-      <w:bookmarkStart w:id="90" w:name="_Toc70931635"/>
+      <w:bookmarkStart w:id="62" w:name="_Toc70931635"/>
       <w:r>
         <w:t>Aanvaarding</w:t>
       </w:r>
-      <w:bookmarkEnd w:id="90"/>
+      <w:bookmarkEnd w:id="62"/>
     </w:p>
     <w:p/>
     <w:tbl>
@@ -20549,11 +20508,11 @@
       <w:pPr>
         <w:pStyle w:val="Kop2"/>
       </w:pPr>
-      <w:bookmarkStart w:id="91" w:name="_Toc70931636"/>
+      <w:bookmarkStart w:id="63" w:name="_Toc70931636"/>
       <w:r>
         <w:t>Woonplaatskeuze</w:t>
       </w:r>
-      <w:bookmarkEnd w:id="91"/>
+      <w:bookmarkEnd w:id="63"/>
     </w:p>
     <w:p/>
     <w:tbl>
@@ -20678,71 +20637,115 @@
             <w:pPr>
               <w:pStyle w:val="Geenafstand"/>
               <w:rPr>
+                <w:ins w:id="64" w:author="Groot, Karina de" w:date="2023-06-16T14:53:00Z"/>
                 <w:rFonts w:ascii="Arial" w:hAnsi="Arial" w:cs="Arial"/>
                 <w:color w:val="800080"/>
                 <w:sz w:val="20"/>
-              </w:rPr>
-            </w:pPr>
-            <w:r>
-              <w:rPr>
+                <w:szCs w:val="20"/>
+              </w:rPr>
+            </w:pPr>
+            <w:ins w:id="65" w:author="Groot, Karina de" w:date="2023-06-16T14:53:00Z">
+              <w:r>
+                <w:rPr>
+                  <w:rFonts w:ascii="Arial" w:hAnsi="Arial" w:cs="Arial"/>
+                  <w:color w:val="800080"/>
+                  <w:sz w:val="20"/>
+                  <w:szCs w:val="20"/>
+                </w:rPr>
+                <w:t xml:space="preserve">Geldnemer kiest te dezer zake woonplaats ten kantore van de bewaarder van deze akte. </w:t>
+              </w:r>
+            </w:ins>
+          </w:p>
+          <w:p>
+            <w:pPr>
+              <w:pStyle w:val="Geenafstand"/>
+              <w:rPr>
+                <w:del w:id="66" w:author="Groot, Karina de" w:date="2023-06-16T14:53:00Z"/>
                 <w:rFonts w:ascii="Arial" w:hAnsi="Arial" w:cs="Arial"/>
                 <w:color w:val="800080"/>
                 <w:sz w:val="20"/>
-              </w:rPr>
-              <w:t xml:space="preserve">Geldnemer kiest te dezer zake woonplaats ten kantore van de bewaarder van deze akte. </w:t>
-            </w:r>
+                <w:szCs w:val="20"/>
+              </w:rPr>
+            </w:pPr>
+            <w:ins w:id="67" w:author="Groot, Karina de" w:date="2023-06-16T14:53:00Z">
+              <w:r>
+                <w:rPr>
+                  <w:rFonts w:cs="Arial"/>
+                  <w:color w:val="800080"/>
+                  <w:sz w:val="20"/>
+                  <w:szCs w:val="20"/>
+                </w:rPr>
+                <w:t xml:space="preserve">Geldverstrekker kiest te dezer zake woonplaats ten kantore van QUION Hypotheekbegeleiding B.V., statutair gevestigd te Rotterdam, kantoorhoudende te 2909 VA Capelle aan den IJssel aan de </w:t>
+              </w:r>
+              <w:proofErr w:type="spellStart"/>
+              <w:r>
+                <w:rPr>
+                  <w:rFonts w:cs="Arial"/>
+                  <w:color w:val="800080"/>
+                  <w:sz w:val="20"/>
+                  <w:szCs w:val="20"/>
+                </w:rPr>
+                <w:t>Fascinatio</w:t>
+              </w:r>
+              <w:proofErr w:type="spellEnd"/>
+              <w:r>
+                <w:rPr>
+                  <w:rFonts w:cs="Arial"/>
+                  <w:color w:val="800080"/>
+                  <w:sz w:val="20"/>
+                  <w:szCs w:val="20"/>
+                </w:rPr>
+                <w:t xml:space="preserve"> Boulevard 1302 (postadres: Postbus 2936, 3000 CX Rotterdam).</w:t>
+              </w:r>
+            </w:ins>
+            <w:del w:id="68" w:author="Groot, Karina de" w:date="2023-06-16T14:53:00Z">
+              <w:r>
+                <w:rPr>
+                  <w:rFonts w:ascii="Arial" w:hAnsi="Arial" w:cs="Arial"/>
+                  <w:color w:val="800080"/>
+                  <w:sz w:val="20"/>
+                  <w:szCs w:val="20"/>
+                </w:rPr>
+                <w:delText xml:space="preserve">Geldnemer kiest te dezer zake woonplaats ten kantore van de bewaarder van deze akte. </w:delText>
+              </w:r>
+            </w:del>
           </w:p>
           <w:p>
             <w:pPr>
               <w:pStyle w:val="Geenafstand"/>
               <w:rPr>
+                <w:del w:id="69" w:author="Groot, Karina de" w:date="2023-06-16T14:50:00Z"/>
                 <w:rFonts w:ascii="Arial" w:hAnsi="Arial" w:cs="Arial"/>
                 <w:color w:val="800080"/>
                 <w:sz w:val="20"/>
               </w:rPr>
             </w:pPr>
-            <w:r>
-              <w:rPr>
-                <w:rFonts w:ascii="Arial" w:hAnsi="Arial" w:cs="Arial"/>
-                <w:color w:val="800080"/>
-                <w:sz w:val="20"/>
-              </w:rPr>
-              <w:t>Geldverstrekker kiest te dezer zake woonplaats ten kantore van QUION Hypotheekbegeleiding B.V.</w:t>
-            </w:r>
-            <w:r>
-              <w:rPr>
-                <w:rFonts w:ascii="Arial" w:hAnsi="Arial" w:cs="Arial"/>
-                <w:color w:val="800080"/>
-                <w:sz w:val="20"/>
-              </w:rPr>
-              <w:t>,</w:t>
-            </w:r>
-            <w:r>
-              <w:rPr>
-                <w:rFonts w:ascii="Arial" w:hAnsi="Arial" w:cs="Arial"/>
-                <w:color w:val="800080"/>
-                <w:sz w:val="20"/>
-              </w:rPr>
-              <w:t xml:space="preserve"> statutair gevestigd te Rotterdam, kantoorhoudende te 2909 VA Capelle aan den IJssel aan de </w:t>
-            </w:r>
-            <w:proofErr w:type="spellStart"/>
-            <w:r>
-              <w:rPr>
-                <w:rFonts w:ascii="Arial" w:hAnsi="Arial" w:cs="Arial"/>
-                <w:color w:val="800080"/>
-                <w:sz w:val="20"/>
-              </w:rPr>
-              <w:t>Fascinatio</w:t>
-            </w:r>
-            <w:proofErr w:type="spellEnd"/>
-            <w:r>
-              <w:rPr>
-                <w:rFonts w:ascii="Arial" w:hAnsi="Arial" w:cs="Arial"/>
-                <w:color w:val="800080"/>
-                <w:sz w:val="20"/>
-              </w:rPr>
-              <w:t xml:space="preserve"> Boulevard 1302 (postadres: Postbus 487, 3000 AL Rotterdam).</w:t>
-            </w:r>
+            <w:del w:id="70" w:author="Groot, Karina de" w:date="2023-06-16T14:50:00Z">
+              <w:r>
+                <w:rPr>
+                  <w:rFonts w:ascii="Arial" w:hAnsi="Arial" w:cs="Arial"/>
+                  <w:color w:val="800080"/>
+                  <w:sz w:val="20"/>
+                </w:rPr>
+                <w:delText>Geldverstrekker kiest te dezer zake woonplaats ten kantore van QUION Hypotheekbegeleiding B.V.</w:delText>
+              </w:r>
+              <w:r>
+                <w:rPr>
+                  <w:rFonts w:ascii="Arial" w:hAnsi="Arial" w:cs="Arial"/>
+                  <w:color w:val="800080"/>
+                  <w:sz w:val="20"/>
+                </w:rPr>
+                <w:delText>,</w:delText>
+              </w:r>
+              <w:r>
+                <w:rPr>
+                  <w:rFonts w:ascii="Arial" w:hAnsi="Arial" w:cs="Arial"/>
+                  <w:color w:val="800080"/>
+                  <w:sz w:val="20"/>
+                </w:rPr>
+                <w:delText xml:space="preserve"> statutair gevestigd te Rotterdam, kantoorhoudende te 2909 VA Capelle aan den IJssel aan de Fascinatio Boulevard 1302 (postadres: Postbus 487, 3000 AL Rotterdam).</w:delText>
+              </w:r>
+            </w:del>
           </w:p>
           <w:p>
             <w:pPr>
@@ -20915,19 +20918,10 @@
             <w:pPr>
               <w:pStyle w:val="Geenafstand"/>
               <w:rPr>
-                <w:ins w:id="92" w:author="Groot, Karina de" w:date="2023-05-24T10:52:00Z"/>
                 <w:rFonts w:ascii="Arial" w:hAnsi="Arial" w:cs="Arial"/>
                 <w:color w:val="800080"/>
                 <w:sz w:val="16"/>
                 <w:szCs w:val="16"/>
-                <w:rPrChange w:id="93" w:author="Groot, Karina de" w:date="2023-05-24T10:53:00Z">
-                  <w:rPr>
-                    <w:ins w:id="94" w:author="Groot, Karina de" w:date="2023-05-24T10:52:00Z"/>
-                    <w:rFonts w:ascii="Arial" w:hAnsi="Arial" w:cs="Arial"/>
-                    <w:color w:val="800080"/>
-                    <w:sz w:val="20"/>
-                  </w:rPr>
-                </w:rPrChange>
               </w:rPr>
             </w:pPr>
             <w:r>
@@ -20963,129 +20957,67 @@
               </w:rPr>
               <w:t>(‘</w:t>
             </w:r>
-            <w:ins w:id="95" w:author="Groot, Karina de" w:date="2023-05-24T10:52:00Z">
-              <w:r>
-                <w:rPr>
-                  <w:rFonts w:ascii="Arial" w:hAnsi="Arial" w:cs="Arial"/>
-                  <w:color w:val="800080"/>
-                  <w:sz w:val="16"/>
-                  <w:szCs w:val="16"/>
-                  <w:rPrChange w:id="96" w:author="Groot, Karina de" w:date="2023-05-24T10:53:00Z">
-                    <w:rPr>
-                      <w:rFonts w:ascii="Arial" w:hAnsi="Arial" w:cs="Arial"/>
-                      <w:color w:val="800080"/>
-                      <w:sz w:val="20"/>
-                    </w:rPr>
-                  </w:rPrChange>
-                </w:rPr>
-                <w:t xml:space="preserve">Geldnemer kiest te dezer zake woonplaats ten kantore van de bewaarder van deze akte. </w:t>
-              </w:r>
-            </w:ins>
-          </w:p>
-          <w:p>
-            <w:pPr>
-              <w:pStyle w:val="Geenafstand"/>
-              <w:rPr>
-                <w:del w:id="97" w:author="Groot, Karina de" w:date="2023-05-24T10:52:00Z"/>
-                <w:rFonts w:ascii="Arial" w:hAnsi="Arial" w:cs="Arial"/>
-                <w:sz w:val="16"/>
-                <w:szCs w:val="16"/>
-              </w:rPr>
-            </w:pPr>
-            <w:ins w:id="98" w:author="Groot, Karina de" w:date="2023-05-24T10:52:00Z">
-              <w:r>
-                <w:rPr>
-                  <w:rFonts w:ascii="Arial" w:hAnsi="Arial" w:cs="Arial"/>
-                  <w:color w:val="800080"/>
-                  <w:sz w:val="16"/>
-                  <w:szCs w:val="16"/>
-                  <w:rPrChange w:id="99" w:author="Groot, Karina de" w:date="2023-05-24T10:53:00Z">
-                    <w:rPr>
-                      <w:rFonts w:ascii="Arial" w:hAnsi="Arial" w:cs="Arial"/>
-                      <w:color w:val="800080"/>
-                      <w:sz w:val="20"/>
-                    </w:rPr>
-                  </w:rPrChange>
-                </w:rPr>
-                <w:t xml:space="preserve">Geldverstrekker kiest te dezer zake woonplaats ten kantore van QUION Hypotheekbegeleiding B.V., statutair gevestigd te Rotterdam, kantoorhoudende te 2909 VA Capelle aan den IJssel aan de </w:t>
-              </w:r>
-              <w:proofErr w:type="spellStart"/>
-              <w:r>
-                <w:rPr>
-                  <w:rFonts w:ascii="Arial" w:hAnsi="Arial" w:cs="Arial"/>
-                  <w:color w:val="800080"/>
-                  <w:sz w:val="16"/>
-                  <w:szCs w:val="16"/>
-                  <w:rPrChange w:id="100" w:author="Groot, Karina de" w:date="2023-05-24T10:53:00Z">
-                    <w:rPr>
-                      <w:rFonts w:ascii="Arial" w:hAnsi="Arial" w:cs="Arial"/>
-                      <w:color w:val="800080"/>
-                      <w:sz w:val="20"/>
-                    </w:rPr>
-                  </w:rPrChange>
-                </w:rPr>
-                <w:t>Fascinatio</w:t>
-              </w:r>
-              <w:proofErr w:type="spellEnd"/>
-              <w:r>
-                <w:rPr>
-                  <w:rFonts w:ascii="Arial" w:hAnsi="Arial" w:cs="Arial"/>
-                  <w:color w:val="800080"/>
-                  <w:sz w:val="16"/>
-                  <w:szCs w:val="16"/>
-                  <w:rPrChange w:id="101" w:author="Groot, Karina de" w:date="2023-05-24T10:53:00Z">
-                    <w:rPr>
-                      <w:rFonts w:ascii="Arial" w:hAnsi="Arial" w:cs="Arial"/>
-                      <w:color w:val="800080"/>
-                      <w:sz w:val="20"/>
-                    </w:rPr>
-                  </w:rPrChange>
-                </w:rPr>
-                <w:t xml:space="preserve"> Boulevard 1302 (postadres: Postbus 2936, 3000 CX Rotterdam)</w:t>
-              </w:r>
-            </w:ins>
-            <w:del w:id="102" w:author="Groot, Karina de" w:date="2023-05-24T10:52:00Z">
-              <w:r>
-                <w:rPr>
-                  <w:rFonts w:ascii="Arial" w:hAnsi="Arial" w:cs="Arial"/>
-                  <w:sz w:val="16"/>
-                  <w:szCs w:val="16"/>
-                </w:rPr>
-                <w:delText xml:space="preserve">Geldnemer kiest te dezer zake woonplaats ten kantore van de bewaarder van deze akte. </w:delText>
-              </w:r>
-            </w:del>
-          </w:p>
-          <w:p>
-            <w:pPr>
-              <w:pStyle w:val="Geenafstand"/>
+            <w:r>
               <w:rPr>
                 <w:rFonts w:ascii="Arial" w:hAnsi="Arial" w:cs="Arial"/>
                 <w:color w:val="800080"/>
                 <w:sz w:val="16"/>
                 <w:szCs w:val="16"/>
               </w:rPr>
-            </w:pPr>
-            <w:del w:id="103" w:author="Groot, Karina de" w:date="2023-05-24T10:52:00Z">
-              <w:r>
-                <w:rPr>
-                  <w:rFonts w:ascii="Arial" w:hAnsi="Arial" w:cs="Arial"/>
-                  <w:sz w:val="16"/>
-                  <w:szCs w:val="16"/>
-                </w:rPr>
-                <w:delText>Geldverstrekker kiest te dezer zake woonplaats ten kantore van QUION Hypotheekbegeleiding B.V., statutair gevestigd te Rotterdam, kantoorhoudende te 2909 VA Capelle aan den IJssel aan de Fascinatio Boulevard 1302 (postadres: Postbus 487, 3000 AL Rotterdam)</w:delText>
-              </w:r>
-            </w:del>
-            <w:r>
+              <w:t xml:space="preserve">Geldnemer kiest te dezer zake woonplaats ten kantore van de bewaarder van deze akte. </w:t>
+            </w:r>
+          </w:p>
+          <w:p>
+            <w:pPr>
+              <w:pStyle w:val="Geenafstand"/>
               <w:rPr>
                 <w:rFonts w:ascii="Arial" w:hAnsi="Arial" w:cs="Arial"/>
                 <w:color w:val="800080"/>
                 <w:sz w:val="16"/>
                 <w:szCs w:val="16"/>
               </w:rPr>
+            </w:pPr>
+            <w:r>
+              <w:rPr>
+                <w:rFonts w:ascii="Arial" w:hAnsi="Arial" w:cs="Arial"/>
+                <w:color w:val="800080"/>
+                <w:sz w:val="16"/>
+                <w:szCs w:val="16"/>
+              </w:rPr>
+              <w:t xml:space="preserve">Geldverstrekker kiest te dezer zake woonplaats ten kantore van QUION Hypotheekbegeleiding B.V., statutair gevestigd te Rotterdam, kantoorhoudende te 2909 VA Capelle aan den IJssel aan de </w:t>
+            </w:r>
+            <w:proofErr w:type="spellStart"/>
+            <w:r>
+              <w:rPr>
+                <w:rFonts w:ascii="Arial" w:hAnsi="Arial" w:cs="Arial"/>
+                <w:color w:val="800080"/>
+                <w:sz w:val="16"/>
+                <w:szCs w:val="16"/>
+              </w:rPr>
+              <w:t>Fascinatio</w:t>
+            </w:r>
+            <w:proofErr w:type="spellEnd"/>
+            <w:r>
+              <w:rPr>
+                <w:rFonts w:ascii="Arial" w:hAnsi="Arial" w:cs="Arial"/>
+                <w:color w:val="800080"/>
+                <w:sz w:val="16"/>
+                <w:szCs w:val="16"/>
+              </w:rPr>
+              <w:t xml:space="preserve"> Boulevard 1302 (postadres: Postbus 2936, 3000 CX Rotterdam)</w:t>
+            </w:r>
+            <w:r>
+              <w:rPr>
+                <w:rFonts w:ascii="Arial" w:hAnsi="Arial" w:cs="Arial"/>
+                <w:color w:val="800080"/>
+                <w:sz w:val="16"/>
+                <w:szCs w:val="16"/>
+              </w:rPr>
               <w:t>’</w:t>
             </w:r>
             <w:r>
               <w:rPr>
+                <w:rFonts w:ascii="Arial" w:hAnsi="Arial" w:cs="Arial"/>
                 <w:sz w:val="16"/>
                 <w:szCs w:val="16"/>
               </w:rPr>
@@ -21114,9 +21046,9 @@
           <w:lang w:val="nl-NL"/>
         </w:rPr>
       </w:pPr>
-      <w:bookmarkStart w:id="104" w:name="_Toc464135508"/>
-      <w:bookmarkStart w:id="105" w:name="_Toc506361272"/>
-      <w:bookmarkStart w:id="106" w:name="_Toc70931637"/>
+      <w:bookmarkStart w:id="71" w:name="_Toc464135508"/>
+      <w:bookmarkStart w:id="72" w:name="_Toc506361272"/>
+      <w:bookmarkStart w:id="73" w:name="_Toc70931637"/>
       <w:r>
         <w:t xml:space="preserve">Einde </w:t>
       </w:r>
@@ -21126,9 +21058,9 @@
         </w:rPr>
         <w:t>kadasterdeel</w:t>
       </w:r>
-      <w:bookmarkEnd w:id="104"/>
-      <w:bookmarkEnd w:id="105"/>
-      <w:bookmarkEnd w:id="106"/>
+      <w:bookmarkEnd w:id="71"/>
+      <w:bookmarkEnd w:id="72"/>
+      <w:bookmarkEnd w:id="73"/>
     </w:p>
     <w:p/>
     <w:tbl>
@@ -21337,10 +21269,10 @@
           <w:lang w:val="nl-NL"/>
         </w:rPr>
       </w:pPr>
-      <w:bookmarkStart w:id="107" w:name="_Toc248216324"/>
-      <w:bookmarkStart w:id="108" w:name="_Toc464135509"/>
-      <w:bookmarkStart w:id="109" w:name="_Toc506361273"/>
-      <w:bookmarkStart w:id="110" w:name="_Toc70931638"/>
+      <w:bookmarkStart w:id="74" w:name="_Toc248216324"/>
+      <w:bookmarkStart w:id="75" w:name="_Toc464135509"/>
+      <w:bookmarkStart w:id="76" w:name="_Toc506361273"/>
+      <w:bookmarkStart w:id="77" w:name="_Toc70931638"/>
       <w:r>
         <w:rPr>
           <w:lang w:val="nl-NL"/>
@@ -21348,10 +21280,10 @@
         <w:lastRenderedPageBreak/>
         <w:t>Vrije gedeelte</w:t>
       </w:r>
-      <w:bookmarkEnd w:id="107"/>
-      <w:bookmarkEnd w:id="108"/>
-      <w:bookmarkEnd w:id="109"/>
-      <w:bookmarkEnd w:id="110"/>
+      <w:bookmarkEnd w:id="74"/>
+      <w:bookmarkEnd w:id="75"/>
+      <w:bookmarkEnd w:id="76"/>
+      <w:bookmarkEnd w:id="77"/>
     </w:p>
     <w:p/>
     <w:tbl>
@@ -21591,7 +21523,7 @@
 </file>
 
 <file path=word/endnotes.xml><?xml version="1.0" encoding="utf-8"?>
-<w:endnotes xmlns:wpc="http://schemas.microsoft.com/office/word/2010/wordprocessingCanvas" xmlns:cx="http://schemas.microsoft.com/office/drawing/2014/chartex" xmlns:cx1="http://schemas.microsoft.com/office/drawing/2015/9/8/chartex" xmlns:cx2="http://schemas.microsoft.com/office/drawing/2015/10/21/chartex" xmlns:cx3="http://schemas.microsoft.com/office/drawing/2016/5/9/chartex" xmlns:cx4="http://schemas.microsoft.com/office/drawing/2016/5/10/chartex" xmlns:cx5="http://schemas.microsoft.com/office/drawing/2016/5/11/chartex" xmlns:cx6="http://schemas.microsoft.com/office/drawing/2016/5/12/chartex" xmlns:cx7="http://schemas.microsoft.com/office/drawing/2016/5/13/chartex" xmlns:cx8="http://schemas.microsoft.com/office/drawing/2016/5/14/chartex" xmlns:mc="http://schemas.openxmlformats.org/markup-compatibility/2006" xmlns:aink="http://schemas.microsoft.com/office/drawing/2016/ink" xmlns:am3d="http://schemas.microsoft.com/office/drawing/2017/model3d" xmlns:o="urn:schemas-microsoft-com:office:office" xmlns:oel="http://schemas.microsoft.com/office/2019/extlst" xmlns:r="http://schemas.openxmlformats.org/officeDocument/2006/relationships" xmlns:m="http://schemas.openxmlformats.org/officeDocument/2006/math" xmlns:v="urn:schemas-microsoft-com:vml" xmlns:wp14="http://schemas.microsoft.com/office/word/2010/wordprocessingDrawing" xmlns:wp="http://schemas.openxmlformats.org/drawingml/2006/wordprocessingDrawing" xmlns:w10="urn:schemas-microsoft-com:office:word" xmlns:w="http://schemas.openxmlformats.org/wordprocessingml/2006/main" xmlns:w14="http://schemas.microsoft.com/office/word/2010/wordml" xmlns:w15="http://schemas.microsoft.com/office/word/2012/wordml" xmlns:w16cex="http://schemas.microsoft.com/office/word/2018/wordml/cex" xmlns:w16cid="http://schemas.microsoft.com/office/word/2016/wordml/cid" xmlns:w16="http://schemas.microsoft.com/office/word/2018/wordml" xmlns:w16du="http://schemas.microsoft.com/office/word/2023/wordml/word16du" xmlns:w16sdtdh="http://schemas.microsoft.com/office/word/2020/wordml/sdtdatahash" xmlns:w16se="http://schemas.microsoft.com/office/word/2015/wordml/symex" xmlns:wpg="http://schemas.microsoft.com/office/word/2010/wordprocessingGroup" xmlns:wpi="http://schemas.microsoft.com/office/word/2010/wordprocessingInk" xmlns:wne="http://schemas.microsoft.com/office/word/2006/wordml" xmlns:wps="http://schemas.microsoft.com/office/word/2010/wordprocessingShape" mc:Ignorable="w14 w15 w16se w16cid w16 w16cex w16sdtdh wp14">
+<w:endnotes xmlns:wpc="http://schemas.microsoft.com/office/word/2010/wordprocessingCanvas" xmlns:cx="http://schemas.microsoft.com/office/drawing/2014/chartex" xmlns:cx1="http://schemas.microsoft.com/office/drawing/2015/9/8/chartex" xmlns:cx2="http://schemas.microsoft.com/office/drawing/2015/10/21/chartex" xmlns:cx3="http://schemas.microsoft.com/office/drawing/2016/5/9/chartex" xmlns:cx4="http://schemas.microsoft.com/office/drawing/2016/5/10/chartex" xmlns:cx5="http://schemas.microsoft.com/office/drawing/2016/5/11/chartex" xmlns:cx6="http://schemas.microsoft.com/office/drawing/2016/5/12/chartex" xmlns:cx7="http://schemas.microsoft.com/office/drawing/2016/5/13/chartex" xmlns:cx8="http://schemas.microsoft.com/office/drawing/2016/5/14/chartex" xmlns:mc="http://schemas.openxmlformats.org/markup-compatibility/2006" xmlns:aink="http://schemas.microsoft.com/office/drawing/2016/ink" xmlns:am3d="http://schemas.microsoft.com/office/drawing/2017/model3d" xmlns:o="urn:schemas-microsoft-com:office:office" xmlns:oel="http://schemas.microsoft.com/office/2019/extlst" xmlns:r="http://schemas.openxmlformats.org/officeDocument/2006/relationships" xmlns:m="http://schemas.openxmlformats.org/officeDocument/2006/math" xmlns:v="urn:schemas-microsoft-com:vml" xmlns:wp14="http://schemas.microsoft.com/office/word/2010/wordprocessingDrawing" xmlns:wp="http://schemas.openxmlformats.org/drawingml/2006/wordprocessingDrawing" xmlns:w10="urn:schemas-microsoft-com:office:word" xmlns:w="http://schemas.openxmlformats.org/wordprocessingml/2006/main" xmlns:w14="http://schemas.microsoft.com/office/word/2010/wordml" xmlns:w15="http://schemas.microsoft.com/office/word/2012/wordml" xmlns:w16cex="http://schemas.microsoft.com/office/word/2018/wordml/cex" xmlns:w16cid="http://schemas.microsoft.com/office/word/2016/wordml/cid" xmlns:w16="http://schemas.microsoft.com/office/word/2018/wordml" xmlns:w16sdtdh="http://schemas.microsoft.com/office/word/2020/wordml/sdtdatahash" xmlns:w16se="http://schemas.microsoft.com/office/word/2015/wordml/symex" xmlns:wpg="http://schemas.microsoft.com/office/word/2010/wordprocessingGroup" xmlns:wpi="http://schemas.microsoft.com/office/word/2010/wordprocessingInk" xmlns:wne="http://schemas.microsoft.com/office/word/2006/wordml" xmlns:wps="http://schemas.microsoft.com/office/word/2010/wordprocessingShape" mc:Ignorable="w14 w15 w16se w16cid w16 w16cex w16sdtdh wp14">
   <w:endnote w:type="separator" w:id="-1">
     <w:p>
       <w:r>
@@ -21610,7 +21542,7 @@
 </file>
 
 <file path=word/footer1.xml><?xml version="1.0" encoding="utf-8"?>
-<w:ftr xmlns:wpc="http://schemas.microsoft.com/office/word/2010/wordprocessingCanvas" xmlns:cx="http://schemas.microsoft.com/office/drawing/2014/chartex" xmlns:cx1="http://schemas.microsoft.com/office/drawing/2015/9/8/chartex" xmlns:cx2="http://schemas.microsoft.com/office/drawing/2015/10/21/chartex" xmlns:cx3="http://schemas.microsoft.com/office/drawing/2016/5/9/chartex" xmlns:cx4="http://schemas.microsoft.com/office/drawing/2016/5/10/chartex" xmlns:cx5="http://schemas.microsoft.com/office/drawing/2016/5/11/chartex" xmlns:cx6="http://schemas.microsoft.com/office/drawing/2016/5/12/chartex" xmlns:cx7="http://schemas.microsoft.com/office/drawing/2016/5/13/chartex" xmlns:cx8="http://schemas.microsoft.com/office/drawing/2016/5/14/chartex" xmlns:mc="http://schemas.openxmlformats.org/markup-compatibility/2006" xmlns:aink="http://schemas.microsoft.com/office/drawing/2016/ink" xmlns:am3d="http://schemas.microsoft.com/office/drawing/2017/model3d" xmlns:o="urn:schemas-microsoft-com:office:office" xmlns:oel="http://schemas.microsoft.com/office/2019/extlst" xmlns:r="http://schemas.openxmlformats.org/officeDocument/2006/relationships" xmlns:m="http://schemas.openxmlformats.org/officeDocument/2006/math" xmlns:v="urn:schemas-microsoft-com:vml" xmlns:wp14="http://schemas.microsoft.com/office/word/2010/wordprocessingDrawing" xmlns:wp="http://schemas.openxmlformats.org/drawingml/2006/wordprocessingDrawing" xmlns:w10="urn:schemas-microsoft-com:office:word" xmlns:w="http://schemas.openxmlformats.org/wordprocessingml/2006/main" xmlns:w14="http://schemas.microsoft.com/office/word/2010/wordml" xmlns:w15="http://schemas.microsoft.com/office/word/2012/wordml" xmlns:w16cex="http://schemas.microsoft.com/office/word/2018/wordml/cex" xmlns:w16cid="http://schemas.microsoft.com/office/word/2016/wordml/cid" xmlns:w16="http://schemas.microsoft.com/office/word/2018/wordml" xmlns:w16du="http://schemas.microsoft.com/office/word/2023/wordml/word16du" xmlns:w16sdtdh="http://schemas.microsoft.com/office/word/2020/wordml/sdtdatahash" xmlns:w16se="http://schemas.microsoft.com/office/word/2015/wordml/symex" xmlns:wpg="http://schemas.microsoft.com/office/word/2010/wordprocessingGroup" xmlns:wpi="http://schemas.microsoft.com/office/word/2010/wordprocessingInk" xmlns:wne="http://schemas.microsoft.com/office/word/2006/wordml" xmlns:wps="http://schemas.microsoft.com/office/word/2010/wordprocessingShape" mc:Ignorable="w14 w15 w16se w16cid w16 w16cex w16sdtdh wp14">
+<w:ftr xmlns:wpc="http://schemas.microsoft.com/office/word/2010/wordprocessingCanvas" xmlns:cx="http://schemas.microsoft.com/office/drawing/2014/chartex" xmlns:cx1="http://schemas.microsoft.com/office/drawing/2015/9/8/chartex" xmlns:cx2="http://schemas.microsoft.com/office/drawing/2015/10/21/chartex" xmlns:cx3="http://schemas.microsoft.com/office/drawing/2016/5/9/chartex" xmlns:cx4="http://schemas.microsoft.com/office/drawing/2016/5/10/chartex" xmlns:cx5="http://schemas.microsoft.com/office/drawing/2016/5/11/chartex" xmlns:cx6="http://schemas.microsoft.com/office/drawing/2016/5/12/chartex" xmlns:cx7="http://schemas.microsoft.com/office/drawing/2016/5/13/chartex" xmlns:cx8="http://schemas.microsoft.com/office/drawing/2016/5/14/chartex" xmlns:mc="http://schemas.openxmlformats.org/markup-compatibility/2006" xmlns:aink="http://schemas.microsoft.com/office/drawing/2016/ink" xmlns:am3d="http://schemas.microsoft.com/office/drawing/2017/model3d" xmlns:o="urn:schemas-microsoft-com:office:office" xmlns:oel="http://schemas.microsoft.com/office/2019/extlst" xmlns:r="http://schemas.openxmlformats.org/officeDocument/2006/relationships" xmlns:m="http://schemas.openxmlformats.org/officeDocument/2006/math" xmlns:v="urn:schemas-microsoft-com:vml" xmlns:wp14="http://schemas.microsoft.com/office/word/2010/wordprocessingDrawing" xmlns:wp="http://schemas.openxmlformats.org/drawingml/2006/wordprocessingDrawing" xmlns:w10="urn:schemas-microsoft-com:office:word" xmlns:w="http://schemas.openxmlformats.org/wordprocessingml/2006/main" xmlns:w14="http://schemas.microsoft.com/office/word/2010/wordml" xmlns:w15="http://schemas.microsoft.com/office/word/2012/wordml" xmlns:w16cex="http://schemas.microsoft.com/office/word/2018/wordml/cex" xmlns:w16cid="http://schemas.microsoft.com/office/word/2016/wordml/cid" xmlns:w16="http://schemas.microsoft.com/office/word/2018/wordml" xmlns:w16sdtdh="http://schemas.microsoft.com/office/word/2020/wordml/sdtdatahash" xmlns:w16se="http://schemas.microsoft.com/office/word/2015/wordml/symex" xmlns:wpg="http://schemas.microsoft.com/office/word/2010/wordprocessingGroup" xmlns:wpi="http://schemas.microsoft.com/office/word/2010/wordprocessingInk" xmlns:wne="http://schemas.microsoft.com/office/word/2006/wordml" xmlns:wps="http://schemas.microsoft.com/office/word/2010/wordprocessingShape" mc:Ignorable="w14 w15 w16se w16cid w16 w16cex w16sdtdh wp14">
   <w:p>
     <w:pPr>
       <w:pStyle w:val="Voettekst"/>
@@ -21621,7 +21553,7 @@
 </file>
 
 <file path=word/footer2.xml><?xml version="1.0" encoding="utf-8"?>
-<w:ftr xmlns:wpc="http://schemas.microsoft.com/office/word/2010/wordprocessingCanvas" xmlns:cx="http://schemas.microsoft.com/office/drawing/2014/chartex" xmlns:cx1="http://schemas.microsoft.com/office/drawing/2015/9/8/chartex" xmlns:cx2="http://schemas.microsoft.com/office/drawing/2015/10/21/chartex" xmlns:cx3="http://schemas.microsoft.com/office/drawing/2016/5/9/chartex" xmlns:cx4="http://schemas.microsoft.com/office/drawing/2016/5/10/chartex" xmlns:cx5="http://schemas.microsoft.com/office/drawing/2016/5/11/chartex" xmlns:cx6="http://schemas.microsoft.com/office/drawing/2016/5/12/chartex" xmlns:cx7="http://schemas.microsoft.com/office/drawing/2016/5/13/chartex" xmlns:cx8="http://schemas.microsoft.com/office/drawing/2016/5/14/chartex" xmlns:mc="http://schemas.openxmlformats.org/markup-compatibility/2006" xmlns:aink="http://schemas.microsoft.com/office/drawing/2016/ink" xmlns:am3d="http://schemas.microsoft.com/office/drawing/2017/model3d" xmlns:o="urn:schemas-microsoft-com:office:office" xmlns:oel="http://schemas.microsoft.com/office/2019/extlst" xmlns:r="http://schemas.openxmlformats.org/officeDocument/2006/relationships" xmlns:m="http://schemas.openxmlformats.org/officeDocument/2006/math" xmlns:v="urn:schemas-microsoft-com:vml" xmlns:wp14="http://schemas.microsoft.com/office/word/2010/wordprocessingDrawing" xmlns:wp="http://schemas.openxmlformats.org/drawingml/2006/wordprocessingDrawing" xmlns:w10="urn:schemas-microsoft-com:office:word" xmlns:w="http://schemas.openxmlformats.org/wordprocessingml/2006/main" xmlns:w14="http://schemas.microsoft.com/office/word/2010/wordml" xmlns:w15="http://schemas.microsoft.com/office/word/2012/wordml" xmlns:w16cex="http://schemas.microsoft.com/office/word/2018/wordml/cex" xmlns:w16cid="http://schemas.microsoft.com/office/word/2016/wordml/cid" xmlns:w16="http://schemas.microsoft.com/office/word/2018/wordml" xmlns:w16du="http://schemas.microsoft.com/office/word/2023/wordml/word16du" xmlns:w16sdtdh="http://schemas.microsoft.com/office/word/2020/wordml/sdtdatahash" xmlns:w16se="http://schemas.microsoft.com/office/word/2015/wordml/symex" xmlns:wpg="http://schemas.microsoft.com/office/word/2010/wordprocessingGroup" xmlns:wpi="http://schemas.microsoft.com/office/word/2010/wordprocessingInk" xmlns:wne="http://schemas.microsoft.com/office/word/2006/wordml" xmlns:wps="http://schemas.microsoft.com/office/word/2010/wordprocessingShape" mc:Ignorable="w14 w15 w16se w16cid w16 w16cex w16sdtdh wp14">
+<w:ftr xmlns:wpc="http://schemas.microsoft.com/office/word/2010/wordprocessingCanvas" xmlns:cx="http://schemas.microsoft.com/office/drawing/2014/chartex" xmlns:cx1="http://schemas.microsoft.com/office/drawing/2015/9/8/chartex" xmlns:cx2="http://schemas.microsoft.com/office/drawing/2015/10/21/chartex" xmlns:cx3="http://schemas.microsoft.com/office/drawing/2016/5/9/chartex" xmlns:cx4="http://schemas.microsoft.com/office/drawing/2016/5/10/chartex" xmlns:cx5="http://schemas.microsoft.com/office/drawing/2016/5/11/chartex" xmlns:cx6="http://schemas.microsoft.com/office/drawing/2016/5/12/chartex" xmlns:cx7="http://schemas.microsoft.com/office/drawing/2016/5/13/chartex" xmlns:cx8="http://schemas.microsoft.com/office/drawing/2016/5/14/chartex" xmlns:mc="http://schemas.openxmlformats.org/markup-compatibility/2006" xmlns:aink="http://schemas.microsoft.com/office/drawing/2016/ink" xmlns:am3d="http://schemas.microsoft.com/office/drawing/2017/model3d" xmlns:o="urn:schemas-microsoft-com:office:office" xmlns:oel="http://schemas.microsoft.com/office/2019/extlst" xmlns:r="http://schemas.openxmlformats.org/officeDocument/2006/relationships" xmlns:m="http://schemas.openxmlformats.org/officeDocument/2006/math" xmlns:v="urn:schemas-microsoft-com:vml" xmlns:wp14="http://schemas.microsoft.com/office/word/2010/wordprocessingDrawing" xmlns:wp="http://schemas.openxmlformats.org/drawingml/2006/wordprocessingDrawing" xmlns:w10="urn:schemas-microsoft-com:office:word" xmlns:w="http://schemas.openxmlformats.org/wordprocessingml/2006/main" xmlns:w14="http://schemas.microsoft.com/office/word/2010/wordml" xmlns:w15="http://schemas.microsoft.com/office/word/2012/wordml" xmlns:w16cex="http://schemas.microsoft.com/office/word/2018/wordml/cex" xmlns:w16cid="http://schemas.microsoft.com/office/word/2016/wordml/cid" xmlns:w16="http://schemas.microsoft.com/office/word/2018/wordml" xmlns:w16sdtdh="http://schemas.microsoft.com/office/word/2020/wordml/sdtdatahash" xmlns:w16se="http://schemas.microsoft.com/office/word/2015/wordml/symex" xmlns:wpg="http://schemas.microsoft.com/office/word/2010/wordprocessingGroup" xmlns:wpi="http://schemas.microsoft.com/office/word/2010/wordprocessingInk" xmlns:wne="http://schemas.microsoft.com/office/word/2006/wordml" xmlns:wps="http://schemas.microsoft.com/office/word/2010/wordprocessingShape" mc:Ignorable="w14 w15 w16se w16cid w16 w16cex w16sdtdh wp14">
   <w:p>
     <w:pPr>
       <w:pStyle w:val="Voettekst"/>
@@ -21631,7 +21563,7 @@
 </file>
 
 <file path=word/footnotes.xml><?xml version="1.0" encoding="utf-8"?>
-<w:footnotes xmlns:wpc="http://schemas.microsoft.com/office/word/2010/wordprocessingCanvas" xmlns:cx="http://schemas.microsoft.com/office/drawing/2014/chartex" xmlns:cx1="http://schemas.microsoft.com/office/drawing/2015/9/8/chartex" xmlns:cx2="http://schemas.microsoft.com/office/drawing/2015/10/21/chartex" xmlns:cx3="http://schemas.microsoft.com/office/drawing/2016/5/9/chartex" xmlns:cx4="http://schemas.microsoft.com/office/drawing/2016/5/10/chartex" xmlns:cx5="http://schemas.microsoft.com/office/drawing/2016/5/11/chartex" xmlns:cx6="http://schemas.microsoft.com/office/drawing/2016/5/12/chartex" xmlns:cx7="http://schemas.microsoft.com/office/drawing/2016/5/13/chartex" xmlns:cx8="http://schemas.microsoft.com/office/drawing/2016/5/14/chartex" xmlns:mc="http://schemas.openxmlformats.org/markup-compatibility/2006" xmlns:aink="http://schemas.microsoft.com/office/drawing/2016/ink" xmlns:am3d="http://schemas.microsoft.com/office/drawing/2017/model3d" xmlns:o="urn:schemas-microsoft-com:office:office" xmlns:oel="http://schemas.microsoft.com/office/2019/extlst" xmlns:r="http://schemas.openxmlformats.org/officeDocument/2006/relationships" xmlns:m="http://schemas.openxmlformats.org/officeDocument/2006/math" xmlns:v="urn:schemas-microsoft-com:vml" xmlns:wp14="http://schemas.microsoft.com/office/word/2010/wordprocessingDrawing" xmlns:wp="http://schemas.openxmlformats.org/drawingml/2006/wordprocessingDrawing" xmlns:w10="urn:schemas-microsoft-com:office:word" xmlns:w="http://schemas.openxmlformats.org/wordprocessingml/2006/main" xmlns:w14="http://schemas.microsoft.com/office/word/2010/wordml" xmlns:w15="http://schemas.microsoft.com/office/word/2012/wordml" xmlns:w16cex="http://schemas.microsoft.com/office/word/2018/wordml/cex" xmlns:w16cid="http://schemas.microsoft.com/office/word/2016/wordml/cid" xmlns:w16="http://schemas.microsoft.com/office/word/2018/wordml" xmlns:w16du="http://schemas.microsoft.com/office/word/2023/wordml/word16du" xmlns:w16sdtdh="http://schemas.microsoft.com/office/word/2020/wordml/sdtdatahash" xmlns:w16se="http://schemas.microsoft.com/office/word/2015/wordml/symex" xmlns:wpg="http://schemas.microsoft.com/office/word/2010/wordprocessingGroup" xmlns:wpi="http://schemas.microsoft.com/office/word/2010/wordprocessingInk" xmlns:wne="http://schemas.microsoft.com/office/word/2006/wordml" xmlns:wps="http://schemas.microsoft.com/office/word/2010/wordprocessingShape" mc:Ignorable="w14 w15 w16se w16cid w16 w16cex w16sdtdh wp14">
+<w:footnotes xmlns:wpc="http://schemas.microsoft.com/office/word/2010/wordprocessingCanvas" xmlns:cx="http://schemas.microsoft.com/office/drawing/2014/chartex" xmlns:cx1="http://schemas.microsoft.com/office/drawing/2015/9/8/chartex" xmlns:cx2="http://schemas.microsoft.com/office/drawing/2015/10/21/chartex" xmlns:cx3="http://schemas.microsoft.com/office/drawing/2016/5/9/chartex" xmlns:cx4="http://schemas.microsoft.com/office/drawing/2016/5/10/chartex" xmlns:cx5="http://schemas.microsoft.com/office/drawing/2016/5/11/chartex" xmlns:cx6="http://schemas.microsoft.com/office/drawing/2016/5/12/chartex" xmlns:cx7="http://schemas.microsoft.com/office/drawing/2016/5/13/chartex" xmlns:cx8="http://schemas.microsoft.com/office/drawing/2016/5/14/chartex" xmlns:mc="http://schemas.openxmlformats.org/markup-compatibility/2006" xmlns:aink="http://schemas.microsoft.com/office/drawing/2016/ink" xmlns:am3d="http://schemas.microsoft.com/office/drawing/2017/model3d" xmlns:o="urn:schemas-microsoft-com:office:office" xmlns:oel="http://schemas.microsoft.com/office/2019/extlst" xmlns:r="http://schemas.openxmlformats.org/officeDocument/2006/relationships" xmlns:m="http://schemas.openxmlformats.org/officeDocument/2006/math" xmlns:v="urn:schemas-microsoft-com:vml" xmlns:wp14="http://schemas.microsoft.com/office/word/2010/wordprocessingDrawing" xmlns:wp="http://schemas.openxmlformats.org/drawingml/2006/wordprocessingDrawing" xmlns:w10="urn:schemas-microsoft-com:office:word" xmlns:w="http://schemas.openxmlformats.org/wordprocessingml/2006/main" xmlns:w14="http://schemas.microsoft.com/office/word/2010/wordml" xmlns:w15="http://schemas.microsoft.com/office/word/2012/wordml" xmlns:w16cex="http://schemas.microsoft.com/office/word/2018/wordml/cex" xmlns:w16cid="http://schemas.microsoft.com/office/word/2016/wordml/cid" xmlns:w16="http://schemas.microsoft.com/office/word/2018/wordml" xmlns:w16sdtdh="http://schemas.microsoft.com/office/word/2020/wordml/sdtdatahash" xmlns:w16se="http://schemas.microsoft.com/office/word/2015/wordml/symex" xmlns:wpg="http://schemas.microsoft.com/office/word/2010/wordprocessingGroup" xmlns:wpi="http://schemas.microsoft.com/office/word/2010/wordprocessingInk" xmlns:wne="http://schemas.microsoft.com/office/word/2006/wordml" xmlns:wps="http://schemas.microsoft.com/office/word/2010/wordprocessingShape" mc:Ignorable="w14 w15 w16se w16cid w16 w16cex w16sdtdh wp14">
   <w:footnote w:type="separator" w:id="-1">
     <w:p>
       <w:r>
@@ -21650,14 +21582,12 @@
 </file>
 
 <file path=word/header1.xml><?xml version="1.0" encoding="utf-8"?>
-<w:hdr xmlns:wpc="http://schemas.microsoft.com/office/word/2010/wordprocessingCanvas" xmlns:cx="http://schemas.microsoft.com/office/drawing/2014/chartex" xmlns:cx1="http://schemas.microsoft.com/office/drawing/2015/9/8/chartex" xmlns:cx2="http://schemas.microsoft.com/office/drawing/2015/10/21/chartex" xmlns:cx3="http://schemas.microsoft.com/office/drawing/2016/5/9/chartex" xmlns:cx4="http://schemas.microsoft.com/office/drawing/2016/5/10/chartex" xmlns:cx5="http://schemas.microsoft.com/office/drawing/2016/5/11/chartex" xmlns:cx6="http://schemas.microsoft.com/office/drawing/2016/5/12/chartex" xmlns:cx7="http://schemas.microsoft.com/office/drawing/2016/5/13/chartex" xmlns:cx8="http://schemas.microsoft.com/office/drawing/2016/5/14/chartex" xmlns:mc="http://schemas.openxmlformats.org/markup-compatibility/2006" xmlns:aink="http://schemas.microsoft.com/office/drawing/2016/ink" xmlns:am3d="http://schemas.microsoft.com/office/drawing/2017/model3d" xmlns:o="urn:schemas-microsoft-com:office:office" xmlns:oel="http://schemas.microsoft.com/office/2019/extlst" xmlns:r="http://schemas.openxmlformats.org/officeDocument/2006/relationships" xmlns:m="http://schemas.openxmlformats.org/officeDocument/2006/math" xmlns:v="urn:schemas-microsoft-com:vml" xmlns:wp14="http://schemas.microsoft.com/office/word/2010/wordprocessingDrawing" xmlns:wp="http://schemas.openxmlformats.org/drawingml/2006/wordprocessingDrawing" xmlns:w10="urn:schemas-microsoft-com:office:word" xmlns:w="http://schemas.openxmlformats.org/wordprocessingml/2006/main" xmlns:w14="http://schemas.microsoft.com/office/word/2010/wordml" xmlns:w15="http://schemas.microsoft.com/office/word/2012/wordml" xmlns:w16cex="http://schemas.microsoft.com/office/word/2018/wordml/cex" xmlns:w16cid="http://schemas.microsoft.com/office/word/2016/wordml/cid" xmlns:w16="http://schemas.microsoft.com/office/word/2018/wordml" xmlns:w16du="http://schemas.microsoft.com/office/word/2023/wordml/word16du" xmlns:w16sdtdh="http://schemas.microsoft.com/office/word/2020/wordml/sdtdatahash" xmlns:w16se="http://schemas.microsoft.com/office/word/2015/wordml/symex" xmlns:wpg="http://schemas.microsoft.com/office/word/2010/wordprocessingGroup" xmlns:wpi="http://schemas.microsoft.com/office/word/2010/wordprocessingInk" xmlns:wne="http://schemas.microsoft.com/office/word/2006/wordml" xmlns:wps="http://schemas.microsoft.com/office/word/2010/wordprocessingShape" mc:Ignorable="w14 w15 w16se w16cid w16 w16cex w16sdtdh wp14">
+<w:hdr xmlns:wpc="http://schemas.microsoft.com/office/word/2010/wordprocessingCanvas" xmlns:cx="http://schemas.microsoft.com/office/drawing/2014/chartex" xmlns:cx1="http://schemas.microsoft.com/office/drawing/2015/9/8/chartex" xmlns:cx2="http://schemas.microsoft.com/office/drawing/2015/10/21/chartex" xmlns:cx3="http://schemas.microsoft.com/office/drawing/2016/5/9/chartex" xmlns:cx4="http://schemas.microsoft.com/office/drawing/2016/5/10/chartex" xmlns:cx5="http://schemas.microsoft.com/office/drawing/2016/5/11/chartex" xmlns:cx6="http://schemas.microsoft.com/office/drawing/2016/5/12/chartex" xmlns:cx7="http://schemas.microsoft.com/office/drawing/2016/5/13/chartex" xmlns:cx8="http://schemas.microsoft.com/office/drawing/2016/5/14/chartex" xmlns:mc="http://schemas.openxmlformats.org/markup-compatibility/2006" xmlns:aink="http://schemas.microsoft.com/office/drawing/2016/ink" xmlns:am3d="http://schemas.microsoft.com/office/drawing/2017/model3d" xmlns:o="urn:schemas-microsoft-com:office:office" xmlns:oel="http://schemas.microsoft.com/office/2019/extlst" xmlns:r="http://schemas.openxmlformats.org/officeDocument/2006/relationships" xmlns:m="http://schemas.openxmlformats.org/officeDocument/2006/math" xmlns:v="urn:schemas-microsoft-com:vml" xmlns:wp14="http://schemas.microsoft.com/office/word/2010/wordprocessingDrawing" xmlns:wp="http://schemas.openxmlformats.org/drawingml/2006/wordprocessingDrawing" xmlns:w10="urn:schemas-microsoft-com:office:word" xmlns:w="http://schemas.openxmlformats.org/wordprocessingml/2006/main" xmlns:w14="http://schemas.microsoft.com/office/word/2010/wordml" xmlns:w15="http://schemas.microsoft.com/office/word/2012/wordml" xmlns:w16cex="http://schemas.microsoft.com/office/word/2018/wordml/cex" xmlns:w16cid="http://schemas.microsoft.com/office/word/2016/wordml/cid" xmlns:w16="http://schemas.microsoft.com/office/word/2018/wordml" xmlns:w16sdtdh="http://schemas.microsoft.com/office/word/2020/wordml/sdtdatahash" xmlns:w16se="http://schemas.microsoft.com/office/word/2015/wordml/symex" xmlns:wpg="http://schemas.microsoft.com/office/word/2010/wordprocessingGroup" xmlns:wpi="http://schemas.microsoft.com/office/word/2010/wordprocessingInk" xmlns:wne="http://schemas.microsoft.com/office/word/2006/wordml" xmlns:wps="http://schemas.microsoft.com/office/word/2010/wordprocessingShape" mc:Ignorable="w14 w15 w16se w16cid w16 w16cex w16sdtdh wp14">
   <w:p>
     <w:pPr>
       <w:pStyle w:val="Koptekst"/>
     </w:pPr>
-    <w:bookmarkStart w:id="9" w:name="_GoBack"/>
-    <w:bookmarkStart w:id="10" w:name="bmLogo_K"/>
-    <w:bookmarkEnd w:id="9"/>
+    <w:bookmarkStart w:id="6" w:name="bmLogo_K"/>
     <w:r>
       <w:rPr>
         <w:noProof/>
@@ -21839,13 +21769,13 @@
         </mc:Fallback>
       </mc:AlternateContent>
     </w:r>
-    <w:bookmarkEnd w:id="10"/>
+    <w:bookmarkEnd w:id="6"/>
   </w:p>
 </w:hdr>
 </file>
 
 <file path=word/header2.xml><?xml version="1.0" encoding="utf-8"?>
-<w:hdr xmlns:wpc="http://schemas.microsoft.com/office/word/2010/wordprocessingCanvas" xmlns:cx="http://schemas.microsoft.com/office/drawing/2014/chartex" xmlns:cx1="http://schemas.microsoft.com/office/drawing/2015/9/8/chartex" xmlns:cx2="http://schemas.microsoft.com/office/drawing/2015/10/21/chartex" xmlns:cx3="http://schemas.microsoft.com/office/drawing/2016/5/9/chartex" xmlns:cx4="http://schemas.microsoft.com/office/drawing/2016/5/10/chartex" xmlns:cx5="http://schemas.microsoft.com/office/drawing/2016/5/11/chartex" xmlns:cx6="http://schemas.microsoft.com/office/drawing/2016/5/12/chartex" xmlns:cx7="http://schemas.microsoft.com/office/drawing/2016/5/13/chartex" xmlns:cx8="http://schemas.microsoft.com/office/drawing/2016/5/14/chartex" xmlns:mc="http://schemas.openxmlformats.org/markup-compatibility/2006" xmlns:aink="http://schemas.microsoft.com/office/drawing/2016/ink" xmlns:am3d="http://schemas.microsoft.com/office/drawing/2017/model3d" xmlns:o="urn:schemas-microsoft-com:office:office" xmlns:oel="http://schemas.microsoft.com/office/2019/extlst" xmlns:r="http://schemas.openxmlformats.org/officeDocument/2006/relationships" xmlns:m="http://schemas.openxmlformats.org/officeDocument/2006/math" xmlns:v="urn:schemas-microsoft-com:vml" xmlns:wp14="http://schemas.microsoft.com/office/word/2010/wordprocessingDrawing" xmlns:wp="http://schemas.openxmlformats.org/drawingml/2006/wordprocessingDrawing" xmlns:w10="urn:schemas-microsoft-com:office:word" xmlns:w="http://schemas.openxmlformats.org/wordprocessingml/2006/main" xmlns:w14="http://schemas.microsoft.com/office/word/2010/wordml" xmlns:w15="http://schemas.microsoft.com/office/word/2012/wordml" xmlns:w16cex="http://schemas.microsoft.com/office/word/2018/wordml/cex" xmlns:w16cid="http://schemas.microsoft.com/office/word/2016/wordml/cid" xmlns:w16="http://schemas.microsoft.com/office/word/2018/wordml" xmlns:w16du="http://schemas.microsoft.com/office/word/2023/wordml/word16du" xmlns:w16sdtdh="http://schemas.microsoft.com/office/word/2020/wordml/sdtdatahash" xmlns:w16se="http://schemas.microsoft.com/office/word/2015/wordml/symex" xmlns:wpg="http://schemas.microsoft.com/office/word/2010/wordprocessingGroup" xmlns:wpi="http://schemas.microsoft.com/office/word/2010/wordprocessingInk" xmlns:wne="http://schemas.microsoft.com/office/word/2006/wordml" xmlns:wps="http://schemas.microsoft.com/office/word/2010/wordprocessingShape" mc:Ignorable="w14 w15 w16se w16cid w16 w16cex w16sdtdh wp14">
+<w:hdr xmlns:wpc="http://schemas.microsoft.com/office/word/2010/wordprocessingCanvas" xmlns:cx="http://schemas.microsoft.com/office/drawing/2014/chartex" xmlns:cx1="http://schemas.microsoft.com/office/drawing/2015/9/8/chartex" xmlns:cx2="http://schemas.microsoft.com/office/drawing/2015/10/21/chartex" xmlns:cx3="http://schemas.microsoft.com/office/drawing/2016/5/9/chartex" xmlns:cx4="http://schemas.microsoft.com/office/drawing/2016/5/10/chartex" xmlns:cx5="http://schemas.microsoft.com/office/drawing/2016/5/11/chartex" xmlns:cx6="http://schemas.microsoft.com/office/drawing/2016/5/12/chartex" xmlns:cx7="http://schemas.microsoft.com/office/drawing/2016/5/13/chartex" xmlns:cx8="http://schemas.microsoft.com/office/drawing/2016/5/14/chartex" xmlns:mc="http://schemas.openxmlformats.org/markup-compatibility/2006" xmlns:aink="http://schemas.microsoft.com/office/drawing/2016/ink" xmlns:am3d="http://schemas.microsoft.com/office/drawing/2017/model3d" xmlns:o="urn:schemas-microsoft-com:office:office" xmlns:oel="http://schemas.microsoft.com/office/2019/extlst" xmlns:r="http://schemas.openxmlformats.org/officeDocument/2006/relationships" xmlns:m="http://schemas.openxmlformats.org/officeDocument/2006/math" xmlns:v="urn:schemas-microsoft-com:vml" xmlns:wp14="http://schemas.microsoft.com/office/word/2010/wordprocessingDrawing" xmlns:wp="http://schemas.openxmlformats.org/drawingml/2006/wordprocessingDrawing" xmlns:w10="urn:schemas-microsoft-com:office:word" xmlns:w="http://schemas.openxmlformats.org/wordprocessingml/2006/main" xmlns:w14="http://schemas.microsoft.com/office/word/2010/wordml" xmlns:w15="http://schemas.microsoft.com/office/word/2012/wordml" xmlns:w16cex="http://schemas.microsoft.com/office/word/2018/wordml/cex" xmlns:w16cid="http://schemas.microsoft.com/office/word/2016/wordml/cid" xmlns:w16="http://schemas.microsoft.com/office/word/2018/wordml" xmlns:w16sdtdh="http://schemas.microsoft.com/office/word/2020/wordml/sdtdatahash" xmlns:w16se="http://schemas.microsoft.com/office/word/2015/wordml/symex" xmlns:wpg="http://schemas.microsoft.com/office/word/2010/wordprocessingGroup" xmlns:wpi="http://schemas.microsoft.com/office/word/2010/wordprocessingInk" xmlns:wne="http://schemas.microsoft.com/office/word/2006/wordml" xmlns:wps="http://schemas.microsoft.com/office/word/2010/wordprocessingShape" mc:Ignorable="w14 w15 w16se w16cid w16 w16cex w16sdtdh wp14">
   <w:tbl>
     <w:tblPr>
       <w:tblpPr w:leftFromText="142" w:rightFromText="142" w:vertAnchor="page" w:horzAnchor="page" w:tblpX="7212" w:tblpY="625"/>
@@ -21893,47 +21823,21 @@
           <w:r>
             <w:fldChar w:fldCharType="end"/>
           </w:r>
-          <w:ins w:id="11" w:author="Groot, Karina de" w:date="2023-05-24T10:50:00Z">
-            <w:r>
-              <w:t>24</w:t>
-            </w:r>
-          </w:ins>
-          <w:del w:id="12" w:author="Groot, Karina de" w:date="2023-05-24T10:50:00Z">
-            <w:r>
-              <w:delText>3</w:delText>
-            </w:r>
-          </w:del>
+          <w:r>
+            <w:t>24</w:t>
+          </w:r>
           <w:r>
             <w:t xml:space="preserve"> </w:t>
           </w:r>
-          <w:del w:id="13" w:author="Groot, Karina de" w:date="2023-05-24T10:50:00Z">
-            <w:r>
-              <w:delText>februar</w:delText>
-            </w:r>
-          </w:del>
-          <w:del w:id="14" w:author="Groot, Karina de" w:date="2023-05-24T10:51:00Z">
-            <w:r>
-              <w:delText>i</w:delText>
-            </w:r>
-          </w:del>
-          <w:ins w:id="15" w:author="Groot, Karina de" w:date="2023-05-24T10:51:00Z">
-            <w:r>
-              <w:t>mei</w:t>
-            </w:r>
-          </w:ins>
+          <w:r>
+            <w:t>mei</w:t>
+          </w:r>
           <w:r>
             <w:t xml:space="preserve"> 202</w:t>
           </w:r>
-          <w:del w:id="16" w:author="Groot, Karina de" w:date="2023-05-24T10:51:00Z">
-            <w:r>
-              <w:delText>1</w:delText>
-            </w:r>
-          </w:del>
-          <w:ins w:id="17" w:author="Groot, Karina de" w:date="2023-05-24T10:51:00Z">
-            <w:r>
-              <w:t>3</w:t>
-            </w:r>
-          </w:ins>
+          <w:r>
+            <w:t>3</w:t>
+          </w:r>
         </w:p>
       </w:tc>
     </w:tr>
@@ -21999,16 +21903,9 @@
           <w:pPr>
             <w:spacing w:line="240" w:lineRule="atLeast"/>
           </w:pPr>
-          <w:ins w:id="18" w:author="Groot, Karina de" w:date="2023-05-24T10:51:00Z">
-            <w:r>
-              <w:t>3</w:t>
-            </w:r>
-          </w:ins>
-          <w:del w:id="19" w:author="Groot, Karina de" w:date="2023-05-24T10:51:00Z">
-            <w:r>
-              <w:delText>2</w:delText>
-            </w:r>
-          </w:del>
+          <w:r>
+            <w:t>3</w:t>
+          </w:r>
           <w:r>
             <w:t>.0</w:t>
           </w:r>
@@ -22176,7 +22073,7 @@
 </file>
 
 <file path=word/header3.xml><?xml version="1.0" encoding="utf-8"?>
-<w:hdr xmlns:wpc="http://schemas.microsoft.com/office/word/2010/wordprocessingCanvas" xmlns:cx="http://schemas.microsoft.com/office/drawing/2014/chartex" xmlns:cx1="http://schemas.microsoft.com/office/drawing/2015/9/8/chartex" xmlns:cx2="http://schemas.microsoft.com/office/drawing/2015/10/21/chartex" xmlns:cx3="http://schemas.microsoft.com/office/drawing/2016/5/9/chartex" xmlns:cx4="http://schemas.microsoft.com/office/drawing/2016/5/10/chartex" xmlns:cx5="http://schemas.microsoft.com/office/drawing/2016/5/11/chartex" xmlns:cx6="http://schemas.microsoft.com/office/drawing/2016/5/12/chartex" xmlns:cx7="http://schemas.microsoft.com/office/drawing/2016/5/13/chartex" xmlns:cx8="http://schemas.microsoft.com/office/drawing/2016/5/14/chartex" xmlns:mc="http://schemas.openxmlformats.org/markup-compatibility/2006" xmlns:aink="http://schemas.microsoft.com/office/drawing/2016/ink" xmlns:am3d="http://schemas.microsoft.com/office/drawing/2017/model3d" xmlns:o="urn:schemas-microsoft-com:office:office" xmlns:oel="http://schemas.microsoft.com/office/2019/extlst" xmlns:r="http://schemas.openxmlformats.org/officeDocument/2006/relationships" xmlns:m="http://schemas.openxmlformats.org/officeDocument/2006/math" xmlns:v="urn:schemas-microsoft-com:vml" xmlns:wp14="http://schemas.microsoft.com/office/word/2010/wordprocessingDrawing" xmlns:wp="http://schemas.openxmlformats.org/drawingml/2006/wordprocessingDrawing" xmlns:w10="urn:schemas-microsoft-com:office:word" xmlns:w="http://schemas.openxmlformats.org/wordprocessingml/2006/main" xmlns:w14="http://schemas.microsoft.com/office/word/2010/wordml" xmlns:w15="http://schemas.microsoft.com/office/word/2012/wordml" xmlns:w16cex="http://schemas.microsoft.com/office/word/2018/wordml/cex" xmlns:w16cid="http://schemas.microsoft.com/office/word/2016/wordml/cid" xmlns:w16="http://schemas.microsoft.com/office/word/2018/wordml" xmlns:w16du="http://schemas.microsoft.com/office/word/2023/wordml/word16du" xmlns:w16sdtdh="http://schemas.microsoft.com/office/word/2020/wordml/sdtdatahash" xmlns:w16se="http://schemas.microsoft.com/office/word/2015/wordml/symex" xmlns:wpg="http://schemas.microsoft.com/office/word/2010/wordprocessingGroup" xmlns:wpi="http://schemas.microsoft.com/office/word/2010/wordprocessingInk" xmlns:wne="http://schemas.microsoft.com/office/word/2006/wordml" xmlns:wps="http://schemas.microsoft.com/office/word/2010/wordprocessingShape" mc:Ignorable="w14 w15 w16se w16cid w16 w16cex w16sdtdh wp14">
+<w:hdr xmlns:wpc="http://schemas.microsoft.com/office/word/2010/wordprocessingCanvas" xmlns:cx="http://schemas.microsoft.com/office/drawing/2014/chartex" xmlns:cx1="http://schemas.microsoft.com/office/drawing/2015/9/8/chartex" xmlns:cx2="http://schemas.microsoft.com/office/drawing/2015/10/21/chartex" xmlns:cx3="http://schemas.microsoft.com/office/drawing/2016/5/9/chartex" xmlns:cx4="http://schemas.microsoft.com/office/drawing/2016/5/10/chartex" xmlns:cx5="http://schemas.microsoft.com/office/drawing/2016/5/11/chartex" xmlns:cx6="http://schemas.microsoft.com/office/drawing/2016/5/12/chartex" xmlns:cx7="http://schemas.microsoft.com/office/drawing/2016/5/13/chartex" xmlns:cx8="http://schemas.microsoft.com/office/drawing/2016/5/14/chartex" xmlns:mc="http://schemas.openxmlformats.org/markup-compatibility/2006" xmlns:aink="http://schemas.microsoft.com/office/drawing/2016/ink" xmlns:am3d="http://schemas.microsoft.com/office/drawing/2017/model3d" xmlns:o="urn:schemas-microsoft-com:office:office" xmlns:oel="http://schemas.microsoft.com/office/2019/extlst" xmlns:r="http://schemas.openxmlformats.org/officeDocument/2006/relationships" xmlns:m="http://schemas.openxmlformats.org/officeDocument/2006/math" xmlns:v="urn:schemas-microsoft-com:vml" xmlns:wp14="http://schemas.microsoft.com/office/word/2010/wordprocessingDrawing" xmlns:wp="http://schemas.openxmlformats.org/drawingml/2006/wordprocessingDrawing" xmlns:w10="urn:schemas-microsoft-com:office:word" xmlns:w="http://schemas.openxmlformats.org/wordprocessingml/2006/main" xmlns:w14="http://schemas.microsoft.com/office/word/2010/wordml" xmlns:w15="http://schemas.microsoft.com/office/word/2012/wordml" xmlns:w16cex="http://schemas.microsoft.com/office/word/2018/wordml/cex" xmlns:w16cid="http://schemas.microsoft.com/office/word/2016/wordml/cid" xmlns:w16="http://schemas.microsoft.com/office/word/2018/wordml" xmlns:w16sdtdh="http://schemas.microsoft.com/office/word/2020/wordml/sdtdatahash" xmlns:w16se="http://schemas.microsoft.com/office/word/2015/wordml/symex" xmlns:wpg="http://schemas.microsoft.com/office/word/2010/wordprocessingGroup" xmlns:wpi="http://schemas.microsoft.com/office/word/2010/wordprocessingInk" xmlns:wne="http://schemas.microsoft.com/office/word/2006/wordml" xmlns:wps="http://schemas.microsoft.com/office/word/2010/wordprocessingShape" mc:Ignorable="w14 w15 w16se w16cid w16 w16cex w16sdtdh wp14">
   <w:tbl>
     <w:tblPr>
       <w:tblpPr w:leftFromText="142" w:rightFromText="142" w:vertAnchor="page" w:horzAnchor="page" w:tblpX="7212" w:tblpY="625"/>
@@ -22224,42 +22121,21 @@
           <w:r>
             <w:fldChar w:fldCharType="end"/>
           </w:r>
-          <w:ins w:id="27" w:author="Groot, Karina de" w:date="2023-05-24T10:50:00Z">
-            <w:r>
-              <w:t>24</w:t>
-            </w:r>
-          </w:ins>
-          <w:del w:id="28" w:author="Groot, Karina de" w:date="2023-05-24T10:50:00Z">
-            <w:r>
-              <w:delText>11</w:delText>
-            </w:r>
-          </w:del>
+          <w:r>
+            <w:t>24</w:t>
+          </w:r>
           <w:r>
             <w:t xml:space="preserve"> </w:t>
           </w:r>
-          <w:del w:id="29" w:author="Groot, Karina de" w:date="2023-05-24T10:50:00Z">
-            <w:r>
-              <w:delText>februari</w:delText>
-            </w:r>
-          </w:del>
-          <w:ins w:id="30" w:author="Groot, Karina de" w:date="2023-05-24T10:50:00Z">
-            <w:r>
-              <w:t>mei</w:t>
-            </w:r>
-          </w:ins>
+          <w:r>
+            <w:t>mei</w:t>
+          </w:r>
           <w:r>
             <w:t xml:space="preserve"> 202</w:t>
           </w:r>
-          <w:del w:id="31" w:author="Groot, Karina de" w:date="2023-05-24T10:50:00Z">
-            <w:r>
-              <w:delText>1</w:delText>
-            </w:r>
-          </w:del>
-          <w:ins w:id="32" w:author="Groot, Karina de" w:date="2023-05-24T10:50:00Z">
-            <w:r>
-              <w:t>3</w:t>
-            </w:r>
-          </w:ins>
+          <w:r>
+            <w:t>3</w:t>
+          </w:r>
         </w:p>
       </w:tc>
     </w:tr>
@@ -22325,16 +22201,9 @@
           <w:pPr>
             <w:spacing w:line="240" w:lineRule="atLeast"/>
           </w:pPr>
-          <w:ins w:id="33" w:author="Groot, Karina de" w:date="2023-05-24T10:50:00Z">
-            <w:r>
-              <w:t>3</w:t>
-            </w:r>
-          </w:ins>
-          <w:del w:id="34" w:author="Groot, Karina de" w:date="2023-05-24T10:50:00Z">
-            <w:r>
-              <w:delText>2</w:delText>
-            </w:r>
-          </w:del>
+          <w:r>
+            <w:t>3</w:t>
+          </w:r>
           <w:r>
             <w:t>.0</w:t>
           </w:r>
@@ -22431,7 +22300,7 @@
 </file>
 
 <file path=word/numbering.xml><?xml version="1.0" encoding="utf-8"?>
-<w:numbering xmlns:wpc="http://schemas.microsoft.com/office/word/2010/wordprocessingCanvas" xmlns:cx="http://schemas.microsoft.com/office/drawing/2014/chartex" xmlns:cx1="http://schemas.microsoft.com/office/drawing/2015/9/8/chartex" xmlns:cx2="http://schemas.microsoft.com/office/drawing/2015/10/21/chartex" xmlns:cx3="http://schemas.microsoft.com/office/drawing/2016/5/9/chartex" xmlns:cx4="http://schemas.microsoft.com/office/drawing/2016/5/10/chartex" xmlns:cx5="http://schemas.microsoft.com/office/drawing/2016/5/11/chartex" xmlns:cx6="http://schemas.microsoft.com/office/drawing/2016/5/12/chartex" xmlns:cx7="http://schemas.microsoft.com/office/drawing/2016/5/13/chartex" xmlns:cx8="http://schemas.microsoft.com/office/drawing/2016/5/14/chartex" xmlns:mc="http://schemas.openxmlformats.org/markup-compatibility/2006" xmlns:aink="http://schemas.microsoft.com/office/drawing/2016/ink" xmlns:am3d="http://schemas.microsoft.com/office/drawing/2017/model3d" xmlns:o="urn:schemas-microsoft-com:office:office" xmlns:oel="http://schemas.microsoft.com/office/2019/extlst" xmlns:r="http://schemas.openxmlformats.org/officeDocument/2006/relationships" xmlns:m="http://schemas.openxmlformats.org/officeDocument/2006/math" xmlns:v="urn:schemas-microsoft-com:vml" xmlns:wp14="http://schemas.microsoft.com/office/word/2010/wordprocessingDrawing" xmlns:wp="http://schemas.openxmlformats.org/drawingml/2006/wordprocessingDrawing" xmlns:w10="urn:schemas-microsoft-com:office:word" xmlns:w="http://schemas.openxmlformats.org/wordprocessingml/2006/main" xmlns:w14="http://schemas.microsoft.com/office/word/2010/wordml" xmlns:w15="http://schemas.microsoft.com/office/word/2012/wordml" xmlns:w16cex="http://schemas.microsoft.com/office/word/2018/wordml/cex" xmlns:w16cid="http://schemas.microsoft.com/office/word/2016/wordml/cid" xmlns:w16="http://schemas.microsoft.com/office/word/2018/wordml" xmlns:w16du="http://schemas.microsoft.com/office/word/2023/wordml/word16du" xmlns:w16sdtdh="http://schemas.microsoft.com/office/word/2020/wordml/sdtdatahash" xmlns:w16se="http://schemas.microsoft.com/office/word/2015/wordml/symex" xmlns:wpg="http://schemas.microsoft.com/office/word/2010/wordprocessingGroup" xmlns:wpi="http://schemas.microsoft.com/office/word/2010/wordprocessingInk" xmlns:wne="http://schemas.microsoft.com/office/word/2006/wordml" xmlns:wps="http://schemas.microsoft.com/office/word/2010/wordprocessingShape" mc:Ignorable="w14 w15 w16se w16cid w16 w16cex w16sdtdh wp14">
+<w:numbering xmlns:wpc="http://schemas.microsoft.com/office/word/2010/wordprocessingCanvas" xmlns:cx="http://schemas.microsoft.com/office/drawing/2014/chartex" xmlns:cx1="http://schemas.microsoft.com/office/drawing/2015/9/8/chartex" xmlns:cx2="http://schemas.microsoft.com/office/drawing/2015/10/21/chartex" xmlns:cx3="http://schemas.microsoft.com/office/drawing/2016/5/9/chartex" xmlns:cx4="http://schemas.microsoft.com/office/drawing/2016/5/10/chartex" xmlns:cx5="http://schemas.microsoft.com/office/drawing/2016/5/11/chartex" xmlns:cx6="http://schemas.microsoft.com/office/drawing/2016/5/12/chartex" xmlns:cx7="http://schemas.microsoft.com/office/drawing/2016/5/13/chartex" xmlns:cx8="http://schemas.microsoft.com/office/drawing/2016/5/14/chartex" xmlns:mc="http://schemas.openxmlformats.org/markup-compatibility/2006" xmlns:aink="http://schemas.microsoft.com/office/drawing/2016/ink" xmlns:am3d="http://schemas.microsoft.com/office/drawing/2017/model3d" xmlns:o="urn:schemas-microsoft-com:office:office" xmlns:oel="http://schemas.microsoft.com/office/2019/extlst" xmlns:r="http://schemas.openxmlformats.org/officeDocument/2006/relationships" xmlns:m="http://schemas.openxmlformats.org/officeDocument/2006/math" xmlns:v="urn:schemas-microsoft-com:vml" xmlns:wp14="http://schemas.microsoft.com/office/word/2010/wordprocessingDrawing" xmlns:wp="http://schemas.openxmlformats.org/drawingml/2006/wordprocessingDrawing" xmlns:w10="urn:schemas-microsoft-com:office:word" xmlns:w="http://schemas.openxmlformats.org/wordprocessingml/2006/main" xmlns:w14="http://schemas.microsoft.com/office/word/2010/wordml" xmlns:w15="http://schemas.microsoft.com/office/word/2012/wordml" xmlns:w16cex="http://schemas.microsoft.com/office/word/2018/wordml/cex" xmlns:w16cid="http://schemas.microsoft.com/office/word/2016/wordml/cid" xmlns:w16="http://schemas.microsoft.com/office/word/2018/wordml" xmlns:w16sdtdh="http://schemas.microsoft.com/office/word/2020/wordml/sdtdatahash" xmlns:w16se="http://schemas.microsoft.com/office/word/2015/wordml/symex" xmlns:wpg="http://schemas.microsoft.com/office/word/2010/wordprocessingGroup" xmlns:wpi="http://schemas.microsoft.com/office/word/2010/wordprocessingInk" xmlns:wne="http://schemas.microsoft.com/office/word/2006/wordml" xmlns:wps="http://schemas.microsoft.com/office/word/2010/wordprocessingShape" mc:Ignorable="w14 w15 w16se w16cid w16 w16cex w16sdtdh wp14">
   <w:abstractNum w:abstractNumId="0" w15:restartNumberingAfterBreak="0">
     <w:nsid w:val="012E0238"/>
     <w:multiLevelType w:val="hybridMultilevel"/>
@@ -27617,7 +27486,7 @@
 </file>
 
 <file path=word/people.xml><?xml version="1.0" encoding="utf-8"?>
-<w15:people xmlns:wpc="http://schemas.microsoft.com/office/word/2010/wordprocessingCanvas" xmlns:cx="http://schemas.microsoft.com/office/drawing/2014/chartex" xmlns:cx1="http://schemas.microsoft.com/office/drawing/2015/9/8/chartex" xmlns:cx2="http://schemas.microsoft.com/office/drawing/2015/10/21/chartex" xmlns:cx3="http://schemas.microsoft.com/office/drawing/2016/5/9/chartex" xmlns:cx4="http://schemas.microsoft.com/office/drawing/2016/5/10/chartex" xmlns:cx5="http://schemas.microsoft.com/office/drawing/2016/5/11/chartex" xmlns:cx6="http://schemas.microsoft.com/office/drawing/2016/5/12/chartex" xmlns:cx7="http://schemas.microsoft.com/office/drawing/2016/5/13/chartex" xmlns:cx8="http://schemas.microsoft.com/office/drawing/2016/5/14/chartex" xmlns:mc="http://schemas.openxmlformats.org/markup-compatibility/2006" xmlns:aink="http://schemas.microsoft.com/office/drawing/2016/ink" xmlns:am3d="http://schemas.microsoft.com/office/drawing/2017/model3d" xmlns:o="urn:schemas-microsoft-com:office:office" xmlns:oel="http://schemas.microsoft.com/office/2019/extlst" xmlns:r="http://schemas.openxmlformats.org/officeDocument/2006/relationships" xmlns:m="http://schemas.openxmlformats.org/officeDocument/2006/math" xmlns:v="urn:schemas-microsoft-com:vml" xmlns:wp14="http://schemas.microsoft.com/office/word/2010/wordprocessingDrawing" xmlns:wp="http://schemas.openxmlformats.org/drawingml/2006/wordprocessingDrawing" xmlns:w10="urn:schemas-microsoft-com:office:word" xmlns:w="http://schemas.openxmlformats.org/wordprocessingml/2006/main" xmlns:w14="http://schemas.microsoft.com/office/word/2010/wordml" xmlns:w15="http://schemas.microsoft.com/office/word/2012/wordml" xmlns:w16cex="http://schemas.microsoft.com/office/word/2018/wordml/cex" xmlns:w16cid="http://schemas.microsoft.com/office/word/2016/wordml/cid" xmlns:w16="http://schemas.microsoft.com/office/word/2018/wordml" xmlns:w16du="http://schemas.microsoft.com/office/word/2023/wordml/word16du" xmlns:w16sdtdh="http://schemas.microsoft.com/office/word/2020/wordml/sdtdatahash" xmlns:w16se="http://schemas.microsoft.com/office/word/2015/wordml/symex" xmlns:wpg="http://schemas.microsoft.com/office/word/2010/wordprocessingGroup" xmlns:wpi="http://schemas.microsoft.com/office/word/2010/wordprocessingInk" xmlns:wne="http://schemas.microsoft.com/office/word/2006/wordml" xmlns:wps="http://schemas.microsoft.com/office/word/2010/wordprocessingShape" mc:Ignorable="w14 w15 w16se w16cid w16 w16cex w16sdtdh wp14">
+<w15:people xmlns:wpc="http://schemas.microsoft.com/office/word/2010/wordprocessingCanvas" xmlns:cx="http://schemas.microsoft.com/office/drawing/2014/chartex" xmlns:cx1="http://schemas.microsoft.com/office/drawing/2015/9/8/chartex" xmlns:cx2="http://schemas.microsoft.com/office/drawing/2015/10/21/chartex" xmlns:cx3="http://schemas.microsoft.com/office/drawing/2016/5/9/chartex" xmlns:cx4="http://schemas.microsoft.com/office/drawing/2016/5/10/chartex" xmlns:cx5="http://schemas.microsoft.com/office/drawing/2016/5/11/chartex" xmlns:cx6="http://schemas.microsoft.com/office/drawing/2016/5/12/chartex" xmlns:cx7="http://schemas.microsoft.com/office/drawing/2016/5/13/chartex" xmlns:cx8="http://schemas.microsoft.com/office/drawing/2016/5/14/chartex" xmlns:mc="http://schemas.openxmlformats.org/markup-compatibility/2006" xmlns:aink="http://schemas.microsoft.com/office/drawing/2016/ink" xmlns:am3d="http://schemas.microsoft.com/office/drawing/2017/model3d" xmlns:o="urn:schemas-microsoft-com:office:office" xmlns:oel="http://schemas.microsoft.com/office/2019/extlst" xmlns:r="http://schemas.openxmlformats.org/officeDocument/2006/relationships" xmlns:m="http://schemas.openxmlformats.org/officeDocument/2006/math" xmlns:v="urn:schemas-microsoft-com:vml" xmlns:wp14="http://schemas.microsoft.com/office/word/2010/wordprocessingDrawing" xmlns:wp="http://schemas.openxmlformats.org/drawingml/2006/wordprocessingDrawing" xmlns:w10="urn:schemas-microsoft-com:office:word" xmlns:w="http://schemas.openxmlformats.org/wordprocessingml/2006/main" xmlns:w14="http://schemas.microsoft.com/office/word/2010/wordml" xmlns:w15="http://schemas.microsoft.com/office/word/2012/wordml" xmlns:w16cex="http://schemas.microsoft.com/office/word/2018/wordml/cex" xmlns:w16cid="http://schemas.microsoft.com/office/word/2016/wordml/cid" xmlns:w16="http://schemas.microsoft.com/office/word/2018/wordml" xmlns:w16sdtdh="http://schemas.microsoft.com/office/word/2020/wordml/sdtdatahash" xmlns:w16se="http://schemas.microsoft.com/office/word/2015/wordml/symex" xmlns:wpg="http://schemas.microsoft.com/office/word/2010/wordprocessingGroup" xmlns:wpi="http://schemas.microsoft.com/office/word/2010/wordprocessingInk" xmlns:wne="http://schemas.microsoft.com/office/word/2006/wordml" xmlns:wps="http://schemas.microsoft.com/office/word/2010/wordprocessingShape" mc:Ignorable="w14 w15 w16se w16cid w16 w16cex w16sdtdh wp14">
   <w15:person w15:author="Groot, Karina de">
     <w15:presenceInfo w15:providerId="None" w15:userId="Groot, Karina de"/>
   </w15:person>
